--- a/Documents/showMeYourHand需求分析说明书_ver1.0.docx
+++ b/Documents/showMeYourHand需求分析说明书_ver1.0.docx
@@ -10,6 +10,7 @@
           <w:docPartUnique/>
         </w:docPartObj>
       </w:sdtPr>
+      <w:sdtEndPr/>
       <w:sdtContent>
         <w:p/>
         <w:p>
@@ -20,7 +21,7 @@
             <mc:AlternateContent>
               <mc:Choice Requires="wpg">
                 <w:drawing>
-                  <wp:anchor distT="0" distB="0" distL="114300" distR="114300" simplePos="0" relativeHeight="251659264" behindDoc="0" locked="0" layoutInCell="0" allowOverlap="1" wp14:anchorId="049D3970" wp14:editId="1EB121F5">
+                  <wp:anchor distT="0" distB="0" distL="114300" distR="114300" simplePos="0" relativeHeight="251659264" behindDoc="0" locked="0" layoutInCell="0" allowOverlap="1" wp14:anchorId="7DDFE937" wp14:editId="1202D626">
                     <wp:simplePos x="0" y="0"/>
                     <wp:positionH relativeFrom="page">
                       <wp:align>center</wp:align>
@@ -154,6 +155,7 @@
                                       <w:dataBinding w:prefixMappings="xmlns:ns0='http://schemas.openxmlformats.org/package/2006/metadata/core-properties' xmlns:ns1='http://purl.org/dc/elements/1.1/'" w:xpath="/ns0:coreProperties[1]/ns1:title[1]" w:storeItemID="{6C3C8BC8-F283-45AE-878A-BAB7291924A1}"/>
                                       <w:text/>
                                     </w:sdtPr>
+                                    <w:sdtEndPr/>
                                     <w:sdtContent>
                                       <w:p>
                                         <w:pPr>
@@ -164,7 +166,6 @@
                                             <w:szCs w:val="80"/>
                                           </w:rPr>
                                         </w:pPr>
-                                        <w:proofErr w:type="spellStart"/>
                                         <w:r>
                                           <w:rPr>
                                             <w:rFonts w:hint="eastAsia"/>
@@ -174,7 +175,6 @@
                                           </w:rPr>
                                           <w:t>showMeYourHand</w:t>
                                         </w:r>
-                                        <w:proofErr w:type="spellEnd"/>
                                         <w:r>
                                           <w:rPr>
                                             <w:rFonts w:hint="eastAsia"/>
@@ -199,6 +199,7 @@
                                       <w:dataBinding w:prefixMappings="xmlns:ns0='http://schemas.openxmlformats.org/package/2006/metadata/core-properties' xmlns:ns1='http://purl.org/dc/elements/1.1/'" w:xpath="/ns0:coreProperties[1]/ns1:subject[1]" w:storeItemID="{6C3C8BC8-F283-45AE-878A-BAB7291924A1}"/>
                                       <w:text/>
                                     </w:sdtPr>
+                                    <w:sdtEndPr/>
                                     <w:sdtContent>
                                       <w:p>
                                         <w:pPr>
@@ -225,6 +226,24 @@
                                             <w:sz w:val="40"/>
                                             <w:szCs w:val="40"/>
                                           </w:rPr>
+                                          <w:t>OpenGL</w:t>
+                                        </w:r>
+                                        <w:r>
+                                          <w:rPr>
+                                            <w:rFonts w:hint="eastAsia"/>
+                                            <w:color w:val="FFFFFF" w:themeColor="background1"/>
+                                            <w:sz w:val="40"/>
+                                            <w:szCs w:val="40"/>
+                                          </w:rPr>
+                                          <w:t>与</w:t>
+                                        </w:r>
+                                        <w:r>
+                                          <w:rPr>
+                                            <w:rFonts w:hint="eastAsia"/>
+                                            <w:color w:val="FFFFFF" w:themeColor="background1"/>
+                                            <w:sz w:val="40"/>
+                                            <w:szCs w:val="40"/>
+                                          </w:rPr>
                                           <w:t xml:space="preserve">Leap Motion </w:t>
                                         </w:r>
                                         <w:r>
@@ -234,7 +253,7 @@
                                             <w:sz w:val="40"/>
                                             <w:szCs w:val="40"/>
                                           </w:rPr>
-                                          <w:t>的手势识别及应用系统</w:t>
+                                          <w:t>手势识别的三维手重建</w:t>
                                         </w:r>
                                       </w:p>
                                     </w:sdtContent>
@@ -587,11 +606,6 @@
                                 <w:txbxContent>
                                   <w:sdt>
                                     <w:sdtPr>
-                                      <w:rPr>
-                                        <w:color w:val="FFFFFF" w:themeColor="background1"/>
-                                        <w:sz w:val="52"/>
-                                        <w:szCs w:val="52"/>
-                                      </w:rPr>
                                       <w:alias w:val="年份"/>
                                       <w:id w:val="16962274"/>
                                       <w:dataBinding w:prefixMappings="xmlns:ns0='http://schemas.microsoft.com/office/2006/coverPageProps'" w:xpath="/ns0:CoverPageProperties[1]/ns0:PublishDate[1]" w:storeItemID="{55AF091B-3C7A-41E3-B477-F2FDAA23CFDA}"/>
@@ -602,12 +616,11 @@
                                         <w:calendar w:val="gregorian"/>
                                       </w:date>
                                     </w:sdtPr>
+                                    <w:sdtEndPr/>
                                     <w:sdtContent>
                                       <w:p>
                                         <w:pPr>
-                                          <w:jc w:val="center"/>
                                           <w:rPr>
-                                            <w:color w:val="FFFFFF" w:themeColor="background1"/>
                                             <w:sz w:val="48"/>
                                             <w:szCs w:val="48"/>
                                           </w:rPr>
@@ -615,9 +628,6 @@
                                         <w:r>
                                           <w:rPr>
                                             <w:rFonts w:hint="eastAsia"/>
-                                            <w:color w:val="FFFFFF" w:themeColor="background1"/>
-                                            <w:sz w:val="52"/>
-                                            <w:szCs w:val="52"/>
                                           </w:rPr>
                                           <w:t>2013</w:t>
                                         </w:r>
@@ -841,6 +851,7 @@
                                       <w:dataBinding w:prefixMappings="xmlns:ns0='http://schemas.openxmlformats.org/package/2006/metadata/core-properties' xmlns:ns1='http://purl.org/dc/elements/1.1/'" w:xpath="/ns0:coreProperties[1]/ns1:creator[1]" w:storeItemID="{6C3C8BC8-F283-45AE-878A-BAB7291924A1}"/>
                                       <w:text/>
                                     </w:sdtPr>
+                                    <w:sdtEndPr/>
                                     <w:sdtContent>
                                       <w:p>
                                         <w:pPr>
@@ -850,15 +861,13 @@
                                             <w:color w:val="FFFFFF" w:themeColor="background1"/>
                                           </w:rPr>
                                         </w:pPr>
-                                        <w:proofErr w:type="spellStart"/>
                                         <w:r>
                                           <w:rPr>
                                             <w:rFonts w:hint="eastAsia"/>
                                             <w:color w:val="FFFFFF" w:themeColor="background1"/>
                                           </w:rPr>
-                                          <w:t>VivianJia</w:t>
+                                          <w:t>贾唯秦</w:t>
                                         </w:r>
-                                        <w:proofErr w:type="spellEnd"/>
                                       </w:p>
                                     </w:sdtContent>
                                   </w:sdt>
@@ -872,6 +881,7 @@
                                       <w:dataBinding w:prefixMappings="xmlns:ns0='http://schemas.openxmlformats.org/officeDocument/2006/extended-properties'" w:xpath="/ns0:Properties[1]/ns0:Company[1]" w:storeItemID="{6668398D-A668-4E3E-A5EB-62B293D839F1}"/>
                                       <w:text/>
                                     </w:sdtPr>
+                                    <w:sdtEndPr/>
                                     <w:sdtContent>
                                       <w:p>
                                         <w:pPr>
@@ -906,6 +916,7 @@
                                         <w:calendar w:val="gregorian"/>
                                       </w:date>
                                     </w:sdtPr>
+                                    <w:sdtEndPr/>
                                     <w:sdtContent>
                                       <w:p>
                                         <w:pPr>
@@ -967,6 +978,7 @@
                                 <w:dataBinding w:prefixMappings="xmlns:ns0='http://schemas.openxmlformats.org/package/2006/metadata/core-properties' xmlns:ns1='http://purl.org/dc/elements/1.1/'" w:xpath="/ns0:coreProperties[1]/ns1:title[1]" w:storeItemID="{6C3C8BC8-F283-45AE-878A-BAB7291924A1}"/>
                                 <w:text/>
                               </w:sdtPr>
+                              <w:sdtEndPr/>
                               <w:sdtContent>
                                 <w:p>
                                   <w:pPr>
@@ -977,7 +989,6 @@
                                       <w:szCs w:val="80"/>
                                     </w:rPr>
                                   </w:pPr>
-                                  <w:proofErr w:type="spellStart"/>
                                   <w:r>
                                     <w:rPr>
                                       <w:rFonts w:hint="eastAsia"/>
@@ -987,7 +998,6 @@
                                     </w:rPr>
                                     <w:t>showMeYourHand</w:t>
                                   </w:r>
-                                  <w:proofErr w:type="spellEnd"/>
                                   <w:r>
                                     <w:rPr>
                                       <w:rFonts w:hint="eastAsia"/>
@@ -1012,6 +1022,7 @@
                                 <w:dataBinding w:prefixMappings="xmlns:ns0='http://schemas.openxmlformats.org/package/2006/metadata/core-properties' xmlns:ns1='http://purl.org/dc/elements/1.1/'" w:xpath="/ns0:coreProperties[1]/ns1:subject[1]" w:storeItemID="{6C3C8BC8-F283-45AE-878A-BAB7291924A1}"/>
                                 <w:text/>
                               </w:sdtPr>
+                              <w:sdtEndPr/>
                               <w:sdtContent>
                                 <w:p>
                                   <w:pPr>
@@ -1038,6 +1049,24 @@
                                       <w:sz w:val="40"/>
                                       <w:szCs w:val="40"/>
                                     </w:rPr>
+                                    <w:t>OpenGL</w:t>
+                                  </w:r>
+                                  <w:r>
+                                    <w:rPr>
+                                      <w:rFonts w:hint="eastAsia"/>
+                                      <w:color w:val="FFFFFF" w:themeColor="background1"/>
+                                      <w:sz w:val="40"/>
+                                      <w:szCs w:val="40"/>
+                                    </w:rPr>
+                                    <w:t>与</w:t>
+                                  </w:r>
+                                  <w:r>
+                                    <w:rPr>
+                                      <w:rFonts w:hint="eastAsia"/>
+                                      <w:color w:val="FFFFFF" w:themeColor="background1"/>
+                                      <w:sz w:val="40"/>
+                                      <w:szCs w:val="40"/>
+                                    </w:rPr>
                                     <w:t xml:space="preserve">Leap Motion </w:t>
                                   </w:r>
                                   <w:r>
@@ -1047,7 +1076,7 @@
                                       <w:sz w:val="40"/>
                                       <w:szCs w:val="40"/>
                                     </w:rPr>
-                                    <w:t>的手势识别及应用系统</w:t>
+                                    <w:t>手势识别的三维手重建</w:t>
                                   </w:r>
                                 </w:p>
                               </w:sdtContent>
@@ -1111,11 +1140,6 @@
                           <w:txbxContent>
                             <w:sdt>
                               <w:sdtPr>
-                                <w:rPr>
-                                  <w:color w:val="FFFFFF" w:themeColor="background1"/>
-                                  <w:sz w:val="52"/>
-                                  <w:szCs w:val="52"/>
-                                </w:rPr>
                                 <w:alias w:val="年份"/>
                                 <w:id w:val="16962274"/>
                                 <w:dataBinding w:prefixMappings="xmlns:ns0='http://schemas.microsoft.com/office/2006/coverPageProps'" w:xpath="/ns0:CoverPageProperties[1]/ns0:PublishDate[1]" w:storeItemID="{55AF091B-3C7A-41E3-B477-F2FDAA23CFDA}"/>
@@ -1126,12 +1150,11 @@
                                   <w:calendar w:val="gregorian"/>
                                 </w:date>
                               </w:sdtPr>
+                              <w:sdtEndPr/>
                               <w:sdtContent>
                                 <w:p>
                                   <w:pPr>
-                                    <w:jc w:val="center"/>
                                     <w:rPr>
-                                      <w:color w:val="FFFFFF" w:themeColor="background1"/>
                                       <w:sz w:val="48"/>
                                       <w:szCs w:val="48"/>
                                     </w:rPr>
@@ -1139,9 +1162,6 @@
                                   <w:r>
                                     <w:rPr>
                                       <w:rFonts w:hint="eastAsia"/>
-                                      <w:color w:val="FFFFFF" w:themeColor="background1"/>
-                                      <w:sz w:val="52"/>
-                                      <w:szCs w:val="52"/>
                                     </w:rPr>
                                     <w:t>2013</w:t>
                                   </w:r>
@@ -1181,6 +1201,7 @@
                                 <w:dataBinding w:prefixMappings="xmlns:ns0='http://schemas.openxmlformats.org/package/2006/metadata/core-properties' xmlns:ns1='http://purl.org/dc/elements/1.1/'" w:xpath="/ns0:coreProperties[1]/ns1:creator[1]" w:storeItemID="{6C3C8BC8-F283-45AE-878A-BAB7291924A1}"/>
                                 <w:text/>
                               </w:sdtPr>
+                              <w:sdtEndPr/>
                               <w:sdtContent>
                                 <w:p>
                                   <w:pPr>
@@ -1190,15 +1211,13 @@
                                       <w:color w:val="FFFFFF" w:themeColor="background1"/>
                                     </w:rPr>
                                   </w:pPr>
-                                  <w:proofErr w:type="spellStart"/>
                                   <w:r>
                                     <w:rPr>
                                       <w:rFonts w:hint="eastAsia"/>
                                       <w:color w:val="FFFFFF" w:themeColor="background1"/>
                                     </w:rPr>
-                                    <w:t>VivianJia</w:t>
+                                    <w:t>贾唯秦</w:t>
                                   </w:r>
-                                  <w:proofErr w:type="spellEnd"/>
                                 </w:p>
                               </w:sdtContent>
                             </w:sdt>
@@ -1212,6 +1231,7 @@
                                 <w:dataBinding w:prefixMappings="xmlns:ns0='http://schemas.openxmlformats.org/officeDocument/2006/extended-properties'" w:xpath="/ns0:Properties[1]/ns0:Company[1]" w:storeItemID="{6668398D-A668-4E3E-A5EB-62B293D839F1}"/>
                                 <w:text/>
                               </w:sdtPr>
+                              <w:sdtEndPr/>
                               <w:sdtContent>
                                 <w:p>
                                   <w:pPr>
@@ -1246,6 +1266,7 @@
                                   <w:calendar w:val="gregorian"/>
                                 </w:date>
                               </w:sdtPr>
+                              <w:sdtEndPr/>
                               <w:sdtContent>
                                 <w:p>
                                   <w:pPr>
@@ -1277,10 +1298,6 @@
           </w:r>
         </w:p>
         <w:p>
-          <w:pPr>
-            <w:widowControl/>
-            <w:jc w:val="left"/>
-          </w:pPr>
           <w:r>
             <w:br w:type="page"/>
           </w:r>
@@ -1290,9 +1307,6 @@
     <w:p>
       <w:pPr>
         <w:pStyle w:val="1"/>
-        <w:rPr>
-          <w:rFonts w:hint="eastAsia"/>
-        </w:rPr>
       </w:pPr>
       <w:r>
         <w:rPr>
@@ -1318,72 +1332,178 @@
     </w:p>
     <w:p>
       <w:pPr>
-        <w:pStyle w:val="2"/>
-        <w:rPr>
-          <w:rFonts w:hint="eastAsia"/>
-        </w:rPr>
-      </w:pPr>
-      <w:r>
-        <w:rPr>
-          <w:rFonts w:hint="eastAsia"/>
-        </w:rPr>
-        <w:t>项目背景</w:t>
+        <w:rPr>
+          <w:rFonts w:hint="eastAsia"/>
+        </w:rPr>
+      </w:pPr>
+      <w:r>
+        <w:rPr>
+          <w:rFonts w:hint="eastAsia"/>
+        </w:rPr>
+        <w:t>本文档的编写目的是明确项目需求。</w:t>
       </w:r>
     </w:p>
     <w:p>
-      <w:pPr>
-        <w:pStyle w:val="2"/>
-        <w:rPr>
-          <w:rFonts w:hint="eastAsia"/>
-        </w:rPr>
-      </w:pPr>
-      <w:r>
-        <w:rPr>
-          <w:rFonts w:hint="eastAsia"/>
-        </w:rPr>
-        <w:t>术语说明</w:t>
+      <w:r>
+        <w:rPr>
+          <w:rFonts w:hint="eastAsia"/>
+        </w:rPr>
+        <w:t>本文档的面向对象是编码及测试人员。</w:t>
       </w:r>
     </w:p>
     <w:p>
       <w:pPr>
         <w:pStyle w:val="2"/>
-        <w:rPr>
-          <w:rFonts w:hint="eastAsia"/>
-        </w:rPr>
-      </w:pPr>
-      <w:r>
-        <w:rPr>
-          <w:rFonts w:hint="eastAsia"/>
-        </w:rPr>
-        <w:t xml:space="preserve">参考文献  </w:t>
+      </w:pPr>
+      <w:r>
+        <w:rPr>
+          <w:rFonts w:hint="eastAsia"/>
+        </w:rPr>
+        <w:t>项目背景</w:t>
       </w:r>
     </w:p>
     <w:p>
       <w:pPr>
-        <w:pStyle w:val="1"/>
-        <w:rPr>
-          <w:rFonts w:hint="eastAsia"/>
-        </w:rPr>
-      </w:pPr>
-      <w:r>
-        <w:rPr>
-          <w:rFonts w:hint="eastAsia"/>
-        </w:rPr>
-        <w:t>项目描述</w:t>
+        <w:rPr>
+          <w:rFonts w:hint="eastAsia"/>
+        </w:rPr>
+      </w:pPr>
+      <w:r>
+        <w:t>Leap Motion</w:t>
+      </w:r>
+      <w:r>
+        <w:t>提供了一种全新的交互方式和交互形式，但是官方提供的</w:t>
+      </w:r>
+      <w:r>
+        <w:t>SDK</w:t>
+      </w:r>
+      <w:r>
+        <w:t>中只提供了手指</w:t>
+      </w:r>
+      <w:r>
+        <w:rPr>
+          <w:rFonts w:hint="eastAsia"/>
+        </w:rPr>
+        <w:t>尖端位置</w:t>
+      </w:r>
+      <w:r>
+        <w:t>、手掌</w:t>
+      </w:r>
+      <w:r>
+        <w:rPr>
+          <w:rFonts w:hint="eastAsia"/>
+        </w:rPr>
+        <w:t>中心位置</w:t>
+      </w:r>
+      <w:r>
+        <w:rPr>
+          <w:rFonts w:hint="eastAsia"/>
+        </w:rPr>
+        <w:t>、</w:t>
+      </w:r>
+      <w:r>
+        <w:rPr>
+          <w:rFonts w:hint="eastAsia"/>
+        </w:rPr>
+        <w:t>手掌</w:t>
+      </w:r>
+      <w:r>
+        <w:rPr>
+          <w:rFonts w:hint="eastAsia"/>
+        </w:rPr>
+        <w:t>曲率球半径</w:t>
+      </w:r>
+      <w:r>
+        <w:t>等信息，没有完全实现手的模型重建；</w:t>
+      </w:r>
+      <w:r>
+        <w:rPr>
+          <w:rFonts w:hint="eastAsia"/>
+        </w:rPr>
+        <w:t>本项目基于</w:t>
+      </w:r>
+      <w:r>
+        <w:rPr>
+          <w:rFonts w:hint="eastAsia"/>
+        </w:rPr>
+        <w:t>OpenGL</w:t>
+      </w:r>
+      <w:r>
+        <w:rPr>
+          <w:rFonts w:hint="eastAsia"/>
+        </w:rPr>
+        <w:t>图形引擎，根据</w:t>
+      </w:r>
+      <w:r>
+        <w:t>Leap Motion</w:t>
+      </w:r>
+      <w:r>
+        <w:rPr>
+          <w:rFonts w:hint="eastAsia"/>
+        </w:rPr>
+        <w:t>提供的跟踪数据帧</w:t>
+      </w:r>
+      <w:r>
+        <w:rPr>
+          <w:rFonts w:hint="eastAsia"/>
+        </w:rPr>
+        <w:t>，实现完整的人手形态实时重建与同步，并使虚拟三维手可与场景中的物体进行交互。</w:t>
       </w:r>
     </w:p>
     <w:p>
-      <w:pPr>
-        <w:pStyle w:val="2"/>
-        <w:rPr>
-          <w:rFonts w:hint="eastAsia"/>
-        </w:rPr>
-      </w:pPr>
-      <w:r>
-        <w:rPr>
-          <w:rFonts w:hint="eastAsia"/>
-        </w:rPr>
-        <w:t>一般描述</w:t>
+      <w:r>
+        <w:rPr>
+          <w:rFonts w:hint="eastAsia"/>
+        </w:rPr>
+        <w:t>本项目</w:t>
+      </w:r>
+      <w:r>
+        <w:rPr>
+          <w:rFonts w:hint="eastAsia"/>
+        </w:rPr>
+        <w:t>是北京理工大学本科生贾唯秦的毕业设计作品，</w:t>
+      </w:r>
+      <w:r>
+        <w:rPr>
+          <w:rFonts w:hint="eastAsia"/>
+        </w:rPr>
+        <w:t>在</w:t>
+      </w:r>
+      <w:r>
+        <w:rPr>
+          <w:rFonts w:hint="eastAsia"/>
+        </w:rPr>
+        <w:t>中国科学院软件研究所</w:t>
+      </w:r>
+      <w:r>
+        <w:rPr>
+          <w:rFonts w:hint="eastAsia"/>
+        </w:rPr>
+        <w:t>研究院</w:t>
+      </w:r>
+      <w:r>
+        <w:rPr>
+          <w:rFonts w:hint="eastAsia"/>
+        </w:rPr>
+        <w:t>张凤军</w:t>
+      </w:r>
+      <w:r>
+        <w:rPr>
+          <w:rFonts w:hint="eastAsia"/>
+        </w:rPr>
+        <w:t>老师、北京理工大学软件学院刘来旸老师指导</w:t>
+      </w:r>
+      <w:r>
+        <w:rPr>
+          <w:rFonts w:hint="eastAsia"/>
+        </w:rPr>
+        <w:t>下完成</w:t>
+      </w:r>
+      <w:r>
+        <w:rPr>
+          <w:rFonts w:hint="eastAsia"/>
+        </w:rPr>
+        <w:t>。</w:t>
       </w:r>
     </w:p>
     <w:p>
@@ -1397,11 +1517,255 @@
         <w:rPr>
           <w:rFonts w:hint="eastAsia"/>
         </w:rPr>
-        <w:t>软件功能</w:t>
+        <w:t>术语说明</w:t>
       </w:r>
     </w:p>
     <w:p>
       <w:pPr>
+        <w:pStyle w:val="a9"/>
+        <w:keepNext/>
+        <w:ind w:firstLine="426"/>
+        <w:rPr>
+          <w:rFonts w:ascii="黑体" w:hAnsi="黑体"/>
+          <w:b/>
+          <w:sz w:val="24"/>
+        </w:rPr>
+      </w:pPr>
+      <w:r>
+        <w:rPr>
+          <w:rFonts w:ascii="黑体" w:hAnsi="黑体" w:hint="eastAsia"/>
+          <w:b/>
+          <w:sz w:val="24"/>
+        </w:rPr>
+        <w:t xml:space="preserve">表格 </w:t>
+      </w:r>
+      <w:r>
+        <w:rPr>
+          <w:rFonts w:ascii="黑体" w:hAnsi="黑体"/>
+          <w:b/>
+          <w:sz w:val="24"/>
+        </w:rPr>
+        <w:fldChar w:fldCharType="begin"/>
+      </w:r>
+      <w:r>
+        <w:rPr>
+          <w:rFonts w:ascii="黑体" w:hAnsi="黑体"/>
+          <w:b/>
+          <w:sz w:val="24"/>
+        </w:rPr>
+        <w:instrText xml:space="preserve"> </w:instrText>
+      </w:r>
+      <w:r>
+        <w:rPr>
+          <w:rFonts w:ascii="黑体" w:hAnsi="黑体" w:hint="eastAsia"/>
+          <w:b/>
+          <w:sz w:val="24"/>
+        </w:rPr>
+        <w:instrText>SEQ 表格 \* ARABIC</w:instrText>
+      </w:r>
+      <w:r>
+        <w:rPr>
+          <w:rFonts w:ascii="黑体" w:hAnsi="黑体"/>
+          <w:b/>
+          <w:sz w:val="24"/>
+        </w:rPr>
+        <w:instrText xml:space="preserve"> </w:instrText>
+      </w:r>
+      <w:r>
+        <w:rPr>
+          <w:rFonts w:ascii="黑体" w:hAnsi="黑体"/>
+          <w:b/>
+          <w:sz w:val="24"/>
+        </w:rPr>
+        <w:fldChar w:fldCharType="separate"/>
+      </w:r>
+      <w:r>
+        <w:rPr>
+          <w:rFonts w:ascii="黑体" w:hAnsi="黑体"/>
+          <w:b/>
+          <w:noProof/>
+          <w:sz w:val="24"/>
+        </w:rPr>
+        <w:t>1</w:t>
+      </w:r>
+      <w:r>
+        <w:rPr>
+          <w:rFonts w:ascii="黑体" w:hAnsi="黑体"/>
+          <w:b/>
+          <w:sz w:val="24"/>
+        </w:rPr>
+        <w:fldChar w:fldCharType="end"/>
+      </w:r>
+      <w:r>
+        <w:rPr>
+          <w:rFonts w:ascii="黑体" w:hAnsi="黑体" w:hint="eastAsia"/>
+          <w:b/>
+          <w:sz w:val="24"/>
+        </w:rPr>
+        <w:t xml:space="preserve"> 术语说明</w:t>
+      </w:r>
+    </w:p>
+    <w:tbl>
+      <w:tblPr>
+        <w:tblStyle w:val="-1"/>
+        <w:tblW w:w="0" w:type="auto"/>
+        <w:jc w:val="center"/>
+        <w:tblLook w:val="04A0" w:firstRow="1" w:lastRow="0" w:firstColumn="1" w:lastColumn="0" w:noHBand="0" w:noVBand="1"/>
+      </w:tblPr>
+      <w:tblGrid>
+        <w:gridCol w:w="1479"/>
+        <w:gridCol w:w="5736"/>
+      </w:tblGrid>
+      <w:tr>
+        <w:trPr>
+          <w:cnfStyle w:val="100000000000" w:firstRow="1" w:lastRow="0" w:firstColumn="0" w:lastColumn="0" w:oddVBand="0" w:evenVBand="0" w:oddHBand="0" w:evenHBand="0" w:firstRowFirstColumn="0" w:firstRowLastColumn="0" w:lastRowFirstColumn="0" w:lastRowLastColumn="0"/>
+          <w:jc w:val="center"/>
+        </w:trPr>
+        <w:tc>
+          <w:tcPr>
+            <w:cnfStyle w:val="001000000000" w:firstRow="0" w:lastRow="0" w:firstColumn="1" w:lastColumn="0" w:oddVBand="0" w:evenVBand="0" w:oddHBand="0" w:evenHBand="0" w:firstRowFirstColumn="0" w:firstRowLastColumn="0" w:lastRowFirstColumn="0" w:lastRowLastColumn="0"/>
+            <w:tcW w:w="0" w:type="auto"/>
+          </w:tcPr>
+          <w:p>
+            <w:pPr>
+              <w:ind w:leftChars="0" w:left="0" w:firstLineChars="0" w:firstLine="0"/>
+            </w:pPr>
+            <w:r>
+              <w:rPr>
+                <w:rFonts w:hint="eastAsia"/>
+              </w:rPr>
+              <w:t>名词</w:t>
+            </w:r>
+          </w:p>
+        </w:tc>
+        <w:tc>
+          <w:tcPr>
+            <w:tcW w:w="0" w:type="auto"/>
+          </w:tcPr>
+          <w:p>
+            <w:pPr>
+              <w:ind w:leftChars="0" w:left="0" w:firstLineChars="0" w:firstLine="0"/>
+              <w:cnfStyle w:val="100000000000" w:firstRow="1" w:lastRow="0" w:firstColumn="0" w:lastColumn="0" w:oddVBand="0" w:evenVBand="0" w:oddHBand="0" w:evenHBand="0" w:firstRowFirstColumn="0" w:firstRowLastColumn="0" w:lastRowFirstColumn="0" w:lastRowLastColumn="0"/>
+            </w:pPr>
+            <w:r>
+              <w:rPr>
+                <w:rFonts w:hint="eastAsia"/>
+              </w:rPr>
+              <w:t>解释</w:t>
+            </w:r>
+          </w:p>
+        </w:tc>
+      </w:tr>
+      <w:tr>
+        <w:trPr>
+          <w:cnfStyle w:val="000000100000" w:firstRow="0" w:lastRow="0" w:firstColumn="0" w:lastColumn="0" w:oddVBand="0" w:evenVBand="0" w:oddHBand="1" w:evenHBand="0" w:firstRowFirstColumn="0" w:firstRowLastColumn="0" w:lastRowFirstColumn="0" w:lastRowLastColumn="0"/>
+          <w:jc w:val="center"/>
+        </w:trPr>
+        <w:tc>
+          <w:tcPr>
+            <w:cnfStyle w:val="001000000000" w:firstRow="0" w:lastRow="0" w:firstColumn="1" w:lastColumn="0" w:oddVBand="0" w:evenVBand="0" w:oddHBand="0" w:evenHBand="0" w:firstRowFirstColumn="0" w:firstRowLastColumn="0" w:lastRowFirstColumn="0" w:lastRowLastColumn="0"/>
+            <w:tcW w:w="0" w:type="auto"/>
+          </w:tcPr>
+          <w:p>
+            <w:pPr>
+              <w:ind w:leftChars="0" w:left="0" w:firstLineChars="0" w:firstLine="0"/>
+            </w:pPr>
+            <w:r>
+              <w:rPr>
+                <w:rFonts w:hint="eastAsia"/>
+              </w:rPr>
+              <w:t>Leap Motion</w:t>
+            </w:r>
+          </w:p>
+        </w:tc>
+        <w:tc>
+          <w:tcPr>
+            <w:tcW w:w="0" w:type="auto"/>
+          </w:tcPr>
+          <w:p>
+            <w:pPr>
+              <w:ind w:leftChars="0" w:left="0" w:firstLineChars="0" w:firstLine="0"/>
+              <w:cnfStyle w:val="000000100000" w:firstRow="0" w:lastRow="0" w:firstColumn="0" w:lastColumn="0" w:oddVBand="0" w:evenVBand="0" w:oddHBand="1" w:evenHBand="0" w:firstRowFirstColumn="0" w:firstRowLastColumn="0" w:lastRowFirstColumn="0" w:lastRowLastColumn="0"/>
+            </w:pPr>
+            <w:r>
+              <w:rPr>
+                <w:rFonts w:hint="eastAsia"/>
+              </w:rPr>
+              <w:t>一款新型人机交互设备，由硬件及其配套的软件组成</w:t>
+            </w:r>
+          </w:p>
+        </w:tc>
+      </w:tr>
+      <w:tr>
+        <w:trPr>
+          <w:jc w:val="center"/>
+        </w:trPr>
+        <w:tc>
+          <w:tcPr>
+            <w:cnfStyle w:val="001000000000" w:firstRow="0" w:lastRow="0" w:firstColumn="1" w:lastColumn="0" w:oddVBand="0" w:evenVBand="0" w:oddHBand="0" w:evenHBand="0" w:firstRowFirstColumn="0" w:firstRowLastColumn="0" w:lastRowFirstColumn="0" w:lastRowLastColumn="0"/>
+            <w:tcW w:w="0" w:type="auto"/>
+          </w:tcPr>
+          <w:p>
+            <w:pPr>
+              <w:ind w:leftChars="0" w:left="0" w:firstLineChars="0" w:firstLine="0"/>
+            </w:pPr>
+            <w:r>
+              <w:rPr>
+                <w:rFonts w:hint="eastAsia"/>
+              </w:rPr>
+              <w:t>OpenGL</w:t>
+            </w:r>
+          </w:p>
+        </w:tc>
+        <w:tc>
+          <w:tcPr>
+            <w:tcW w:w="0" w:type="auto"/>
+          </w:tcPr>
+          <w:p>
+            <w:pPr>
+              <w:ind w:leftChars="0" w:left="0" w:firstLineChars="0" w:firstLine="0"/>
+              <w:cnfStyle w:val="000000000000" w:firstRow="0" w:lastRow="0" w:firstColumn="0" w:lastColumn="0" w:oddVBand="0" w:evenVBand="0" w:oddHBand="0" w:evenHBand="0" w:firstRowFirstColumn="0" w:firstRowLastColumn="0" w:lastRowFirstColumn="0" w:lastRowLastColumn="0"/>
+            </w:pPr>
+            <w:r>
+              <w:rPr>
+                <w:rFonts w:hint="eastAsia"/>
+              </w:rPr>
+              <w:t>三维图形图像库</w:t>
+            </w:r>
+          </w:p>
+        </w:tc>
+      </w:tr>
+      <w:tr>
+        <w:trPr>
+          <w:cnfStyle w:val="000000100000" w:firstRow="0" w:lastRow="0" w:firstColumn="0" w:lastColumn="0" w:oddVBand="0" w:evenVBand="0" w:oddHBand="1" w:evenHBand="0" w:firstRowFirstColumn="0" w:firstRowLastColumn="0" w:lastRowFirstColumn="0" w:lastRowLastColumn="0"/>
+          <w:jc w:val="center"/>
+        </w:trPr>
+        <w:tc>
+          <w:tcPr>
+            <w:cnfStyle w:val="001000000000" w:firstRow="0" w:lastRow="0" w:firstColumn="1" w:lastColumn="0" w:oddVBand="0" w:evenVBand="0" w:oddHBand="0" w:evenHBand="0" w:firstRowFirstColumn="0" w:firstRowLastColumn="0" w:lastRowFirstColumn="0" w:lastRowLastColumn="0"/>
+            <w:tcW w:w="0" w:type="auto"/>
+          </w:tcPr>
+          <w:p>
+            <w:pPr>
+              <w:ind w:leftChars="0" w:left="0" w:firstLineChars="0" w:firstLine="0"/>
+            </w:pPr>
+          </w:p>
+        </w:tc>
+        <w:tc>
+          <w:tcPr>
+            <w:tcW w:w="0" w:type="auto"/>
+          </w:tcPr>
+          <w:p>
+            <w:pPr>
+              <w:ind w:leftChars="0" w:left="0" w:firstLineChars="0" w:firstLine="0"/>
+              <w:cnfStyle w:val="000000100000" w:firstRow="0" w:lastRow="0" w:firstColumn="0" w:lastColumn="0" w:oddVBand="0" w:evenVBand="0" w:oddHBand="1" w:evenHBand="0" w:firstRowFirstColumn="0" w:firstRowLastColumn="0" w:lastRowFirstColumn="0" w:lastRowLastColumn="0"/>
+            </w:pPr>
+          </w:p>
+        </w:tc>
+      </w:tr>
+    </w:tbl>
+    <w:p>
+      <w:pPr>
         <w:pStyle w:val="2"/>
         <w:rPr>
           <w:rFonts w:hint="eastAsia"/>
@@ -1411,101 +1775,329 @@
         <w:rPr>
           <w:rFonts w:hint="eastAsia"/>
         </w:rPr>
-        <w:t>用户特征</w:t>
+        <w:t xml:space="preserve">参考文献  </w:t>
+      </w:r>
+    </w:p>
+    <w:p/>
+    <w:p>
+      <w:pPr>
+        <w:widowControl/>
+        <w:ind w:leftChars="0" w:left="0" w:firstLineChars="0" w:firstLine="0"/>
+        <w:jc w:val="left"/>
+        <w:rPr>
+          <w:rFonts w:ascii="黑体" w:eastAsia="黑体" w:hAnsi="黑体" w:cstheme="majorBidi"/>
+          <w:b/>
+          <w:bCs/>
+          <w:sz w:val="32"/>
+          <w:szCs w:val="32"/>
+        </w:rPr>
+      </w:pPr>
+      <w:r>
+        <w:br w:type="page"/>
       </w:r>
     </w:p>
     <w:p>
       <w:pPr>
-        <w:pStyle w:val="2"/>
-        <w:rPr>
-          <w:rFonts w:hint="eastAsia"/>
-        </w:rPr>
-      </w:pPr>
-      <w:r>
-        <w:rPr>
-          <w:rFonts w:hint="eastAsia"/>
-        </w:rPr>
-        <w:t>运行环境</w:t>
+        <w:pStyle w:val="1"/>
+      </w:pPr>
+      <w:r>
+        <w:rPr>
+          <w:rFonts w:hint="eastAsia"/>
+        </w:rPr>
+        <w:lastRenderedPageBreak/>
+        <w:t>项目描述</w:t>
       </w:r>
     </w:p>
     <w:p>
       <w:pPr>
         <w:pStyle w:val="2"/>
-        <w:rPr>
-          <w:rFonts w:hint="eastAsia"/>
-        </w:rPr>
-      </w:pPr>
-      <w:r>
-        <w:rPr>
-          <w:rFonts w:hint="eastAsia"/>
-        </w:rPr>
-        <w:t>条件与限制</w:t>
+      </w:pPr>
+      <w:r>
+        <w:rPr>
+          <w:rFonts w:hint="eastAsia"/>
+        </w:rPr>
+        <w:t>一般描述</w:t>
       </w:r>
     </w:p>
     <w:p>
       <w:pPr>
-        <w:pStyle w:val="1"/>
-        <w:rPr>
-          <w:rFonts w:hint="eastAsia"/>
-        </w:rPr>
-      </w:pPr>
-      <w:r>
-        <w:rPr>
-          <w:rFonts w:hint="eastAsia"/>
-        </w:rPr>
-        <w:t>功能需求</w:t>
+        <w:pStyle w:val="2"/>
+      </w:pPr>
+      <w:r>
+        <w:rPr>
+          <w:rFonts w:hint="eastAsia"/>
+        </w:rPr>
+        <w:t>软件功能</w:t>
       </w:r>
     </w:p>
     <w:p>
       <w:pPr>
-        <w:pStyle w:val="2"/>
-        <w:rPr>
-          <w:rFonts w:hint="eastAsia"/>
-        </w:rPr>
-      </w:pPr>
-      <w:r>
-        <w:rPr>
-          <w:rFonts w:hint="eastAsia"/>
-        </w:rPr>
-        <w:t>功能划分</w:t>
-      </w:r>
+        <w:pStyle w:val="a5"/>
+        <w:numPr>
+          <w:ilvl w:val="0"/>
+          <w:numId w:val="3"/>
+        </w:numPr>
+        <w:ind w:leftChars="0" w:firstLineChars="0"/>
+        <w:rPr>
+          <w:rFonts w:ascii="黑体" w:eastAsia="黑体" w:hAnsi="黑体" w:hint="eastAsia"/>
+          <w:b/>
+          <w:vanish/>
+        </w:rPr>
+      </w:pPr>
     </w:p>
     <w:p>
       <w:pPr>
-        <w:pStyle w:val="2"/>
-        <w:rPr>
-          <w:rFonts w:hint="eastAsia"/>
-        </w:rPr>
-      </w:pPr>
-      <w:r>
-        <w:rPr>
-          <w:rFonts w:hint="eastAsia"/>
-        </w:rPr>
-        <w:t>功能描述</w:t>
-      </w:r>
+        <w:pStyle w:val="a5"/>
+        <w:numPr>
+          <w:ilvl w:val="0"/>
+          <w:numId w:val="3"/>
+        </w:numPr>
+        <w:ind w:leftChars="0" w:firstLineChars="0"/>
+        <w:rPr>
+          <w:rFonts w:ascii="黑体" w:eastAsia="黑体" w:hAnsi="黑体" w:hint="eastAsia"/>
+          <w:b/>
+          <w:vanish/>
+        </w:rPr>
+      </w:pPr>
     </w:p>
     <w:p>
       <w:pPr>
-        <w:pStyle w:val="1"/>
-        <w:rPr>
-          <w:rFonts w:hint="eastAsia"/>
-        </w:rPr>
-      </w:pPr>
-      <w:r>
-        <w:rPr>
-          <w:rFonts w:hint="eastAsia"/>
-        </w:rPr>
-        <w:t>外部接口需求</w:t>
-      </w:r>
-      <w:bookmarkStart w:id="0" w:name="_GoBack"/>
-      <w:bookmarkEnd w:id="0"/>
+        <w:pStyle w:val="a5"/>
+        <w:numPr>
+          <w:ilvl w:val="1"/>
+          <w:numId w:val="3"/>
+        </w:numPr>
+        <w:ind w:leftChars="0" w:firstLineChars="0"/>
+        <w:rPr>
+          <w:rFonts w:ascii="黑体" w:eastAsia="黑体" w:hAnsi="黑体" w:hint="eastAsia"/>
+          <w:b/>
+          <w:vanish/>
+        </w:rPr>
+      </w:pPr>
     </w:p>
     <w:p>
       <w:pPr>
-        <w:pStyle w:val="a3"/>
-      </w:pPr>
+        <w:pStyle w:val="a5"/>
+        <w:numPr>
+          <w:ilvl w:val="1"/>
+          <w:numId w:val="3"/>
+        </w:numPr>
+        <w:ind w:leftChars="0" w:firstLineChars="0"/>
+        <w:rPr>
+          <w:rFonts w:ascii="黑体" w:eastAsia="黑体" w:hAnsi="黑体" w:hint="eastAsia"/>
+          <w:b/>
+          <w:vanish/>
+        </w:rPr>
+      </w:pPr>
+    </w:p>
+    <w:p>
+      <w:pPr>
+        <w:pStyle w:val="head3"/>
+        <w:rPr>
+          <w:rFonts w:hint="eastAsia"/>
+        </w:rPr>
+      </w:pPr>
+      <w:r>
+        <w:rPr>
+          <w:rFonts w:hint="eastAsia"/>
+        </w:rPr>
+        <w:t>实时跟踪手的位置</w:t>
+      </w:r>
+    </w:p>
+    <w:p>
+      <w:pPr>
+        <w:pStyle w:val="head3"/>
+        <w:rPr>
+          <w:rFonts w:hint="eastAsia"/>
+        </w:rPr>
+      </w:pPr>
+      <w:r>
+        <w:rPr>
+          <w:rFonts w:hint="eastAsia"/>
+        </w:rPr>
+        <w:t>基于模型的虚拟手</w:t>
+      </w:r>
+    </w:p>
+    <w:p>
+      <w:pPr>
+        <w:pStyle w:val="head3"/>
+      </w:pPr>
+      <w:r>
+        <w:rPr>
+          <w:rFonts w:hint="eastAsia"/>
+        </w:rPr>
+        <w:t>虚拟场景交互</w:t>
+      </w:r>
+    </w:p>
+    <w:p>
+      <w:pPr>
+        <w:pStyle w:val="2"/>
+        <w:rPr>
+          <w:rFonts w:hint="eastAsia"/>
+        </w:rPr>
+      </w:pPr>
+      <w:r>
+        <w:rPr>
+          <w:rFonts w:hint="eastAsia"/>
+        </w:rPr>
+        <w:t>用户特征</w:t>
+      </w:r>
+    </w:p>
+    <w:p>
+      <w:r>
+        <w:rPr>
+          <w:rFonts w:hint="eastAsia"/>
+        </w:rPr>
+        <w:t>该系统软件的目标用户为</w:t>
+      </w:r>
+      <w:r>
+        <w:rPr>
+          <w:rFonts w:hint="eastAsia"/>
+        </w:rPr>
+        <w:t>运用</w:t>
+      </w:r>
+      <w:r>
+        <w:rPr>
+          <w:rFonts w:hint="eastAsia"/>
+        </w:rPr>
+        <w:t>体感</w:t>
+      </w:r>
+      <w:r>
+        <w:rPr>
+          <w:rFonts w:hint="eastAsia"/>
+        </w:rPr>
+        <w:t>设备</w:t>
+      </w:r>
+      <w:r>
+        <w:rPr>
+          <w:rFonts w:hint="eastAsia"/>
+        </w:rPr>
+        <w:t>Leap</w:t>
+      </w:r>
+      <w:r>
+        <w:rPr>
+          <w:rFonts w:hint="eastAsia"/>
+        </w:rPr>
+        <w:t xml:space="preserve"> </w:t>
+      </w:r>
+      <w:r>
+        <w:rPr>
+          <w:rFonts w:hint="eastAsia"/>
+        </w:rPr>
+        <w:t>Motion</w:t>
+      </w:r>
+      <w:r>
+        <w:rPr>
+          <w:rFonts w:hint="eastAsia"/>
+        </w:rPr>
+        <w:t>与计算机进行</w:t>
+      </w:r>
+      <w:r>
+        <w:rPr>
+          <w:rFonts w:hint="eastAsia"/>
+        </w:rPr>
+        <w:t>交互的人群。</w:t>
+      </w:r>
+    </w:p>
+    <w:p>
+      <w:pPr>
+        <w:pStyle w:val="2"/>
+        <w:rPr>
+          <w:rFonts w:hint="eastAsia"/>
+        </w:rPr>
+      </w:pPr>
+      <w:r>
+        <w:rPr>
+          <w:rFonts w:hint="eastAsia"/>
+        </w:rPr>
+        <w:t>运行环境</w:t>
+      </w:r>
+    </w:p>
+    <w:p>
+      <w:r>
+        <w:rPr>
+          <w:rFonts w:hint="eastAsia"/>
+        </w:rPr>
+        <w:t>Windows 7/8</w:t>
+      </w:r>
+    </w:p>
+    <w:p>
+      <w:pPr>
+        <w:pStyle w:val="2"/>
+      </w:pPr>
+      <w:r>
+        <w:rPr>
+          <w:rFonts w:hint="eastAsia"/>
+        </w:rPr>
+        <w:t>条件与限制</w:t>
+      </w:r>
+    </w:p>
+    <w:p>
+      <w:pPr>
+        <w:pStyle w:val="1"/>
+      </w:pPr>
+      <w:r>
+        <w:rPr>
+          <w:rFonts w:hint="eastAsia"/>
+        </w:rPr>
+        <w:t>功能需求</w:t>
+      </w:r>
+    </w:p>
+    <w:p>
+      <w:pPr>
+        <w:pStyle w:val="2"/>
+        <w:rPr>
+          <w:rFonts w:hint="eastAsia"/>
+        </w:rPr>
+      </w:pPr>
+      <w:r>
+        <w:rPr>
+          <w:rFonts w:hint="eastAsia"/>
+        </w:rPr>
+        <w:t>功能划分</w:t>
+      </w:r>
+    </w:p>
+    <w:p/>
+    <w:p>
+      <w:pPr>
+        <w:pStyle w:val="2"/>
+      </w:pPr>
+      <w:r>
+        <w:rPr>
+          <w:rFonts w:hint="eastAsia"/>
+        </w:rPr>
+        <w:t>功能描述</w:t>
+      </w:r>
+    </w:p>
+    <w:p>
+      <w:pPr>
+        <w:pStyle w:val="1"/>
+      </w:pPr>
+      <w:r>
+        <w:rPr>
+          <w:rFonts w:hint="eastAsia"/>
+        </w:rPr>
+        <w:t>外部接口需求</w:t>
+      </w:r>
+    </w:p>
+    <w:p>
+      <w:pPr>
+        <w:pStyle w:val="2"/>
+      </w:pPr>
+      <w:r>
+        <w:rPr>
+          <w:rFonts w:hint="eastAsia"/>
+        </w:rPr>
+        <w:t>Leap API</w:t>
+      </w:r>
     </w:p>
     <w:sectPr>
+      <w:headerReference w:type="even" r:id="rId9"/>
+      <w:headerReference w:type="default" r:id="rId10"/>
+      <w:footerReference w:type="even" r:id="rId11"/>
+      <w:footerReference w:type="default" r:id="rId12"/>
+      <w:headerReference w:type="first" r:id="rId13"/>
+      <w:footerReference w:type="first" r:id="rId14"/>
       <w:pgSz w:w="11906" w:h="16838"/>
       <w:pgMar w:top="1440" w:right="1800" w:bottom="1440" w:left="1800" w:header="851" w:footer="992" w:gutter="0"/>
       <w:pgNumType w:start="0"/>
@@ -1517,12 +2109,356 @@
 </w:document>
 </file>
 
+<file path=word/endnotes.xml><?xml version="1.0" encoding="utf-8"?>
+<w:endnotes xmlns:wpc="http://schemas.microsoft.com/office/word/2010/wordprocessingCanvas" xmlns:mc="http://schemas.openxmlformats.org/markup-compatibility/2006" xmlns:o="urn:schemas-microsoft-com:office:office" xmlns:r="http://schemas.openxmlformats.org/officeDocument/2006/relationships" xmlns:m="http://schemas.openxmlformats.org/officeDocument/2006/math" xmlns:v="urn:schemas-microsoft-com:vml" xmlns:wp14="http://schemas.microsoft.com/office/word/2010/wordprocessingDrawing" xmlns:wp="http://schemas.openxmlformats.org/drawingml/2006/wordprocessingDrawing" xmlns:w10="urn:schemas-microsoft-com:office:word" xmlns:w="http://schemas.openxmlformats.org/wordprocessingml/2006/main" xmlns:w14="http://schemas.microsoft.com/office/word/2010/wordml" xmlns:wpg="http://schemas.microsoft.com/office/word/2010/wordprocessingGroup" xmlns:wpi="http://schemas.microsoft.com/office/word/2010/wordprocessingInk" xmlns:wne="http://schemas.microsoft.com/office/word/2006/wordml" xmlns:wps="http://schemas.microsoft.com/office/word/2010/wordprocessingShape" mc:Ignorable="w14 wp14">
+  <w:endnote w:type="separator" w:id="-1">
+    <w:p>
+      <w:r>
+        <w:separator/>
+      </w:r>
+    </w:p>
+  </w:endnote>
+  <w:endnote w:type="continuationSeparator" w:id="0">
+    <w:p>
+      <w:r>
+        <w:continuationSeparator/>
+      </w:r>
+    </w:p>
+  </w:endnote>
+</w:endnotes>
+</file>
+
+<file path=word/footer1.xml><?xml version="1.0" encoding="utf-8"?>
+<w:ftr xmlns:wpc="http://schemas.microsoft.com/office/word/2010/wordprocessingCanvas" xmlns:mc="http://schemas.openxmlformats.org/markup-compatibility/2006" xmlns:o="urn:schemas-microsoft-com:office:office" xmlns:r="http://schemas.openxmlformats.org/officeDocument/2006/relationships" xmlns:m="http://schemas.openxmlformats.org/officeDocument/2006/math" xmlns:v="urn:schemas-microsoft-com:vml" xmlns:wp14="http://schemas.microsoft.com/office/word/2010/wordprocessingDrawing" xmlns:wp="http://schemas.openxmlformats.org/drawingml/2006/wordprocessingDrawing" xmlns:w10="urn:schemas-microsoft-com:office:word" xmlns:w="http://schemas.openxmlformats.org/wordprocessingml/2006/main" xmlns:w14="http://schemas.microsoft.com/office/word/2010/wordml" xmlns:wpg="http://schemas.microsoft.com/office/word/2010/wordprocessingGroup" xmlns:wpi="http://schemas.microsoft.com/office/word/2010/wordprocessingInk" xmlns:wne="http://schemas.microsoft.com/office/word/2006/wordml" xmlns:wps="http://schemas.microsoft.com/office/word/2010/wordprocessingShape" mc:Ignorable="w14 wp14">
+  <w:p>
+    <w:pPr>
+      <w:pStyle w:val="a7"/>
+      <w:ind w:firstLine="319"/>
+    </w:pPr>
+  </w:p>
+</w:ftr>
+</file>
+
+<file path=word/footer2.xml><?xml version="1.0" encoding="utf-8"?>
+<w:ftr xmlns:wpc="http://schemas.microsoft.com/office/word/2010/wordprocessingCanvas" xmlns:mc="http://schemas.openxmlformats.org/markup-compatibility/2006" xmlns:o="urn:schemas-microsoft-com:office:office" xmlns:r="http://schemas.openxmlformats.org/officeDocument/2006/relationships" xmlns:m="http://schemas.openxmlformats.org/officeDocument/2006/math" xmlns:v="urn:schemas-microsoft-com:vml" xmlns:wp14="http://schemas.microsoft.com/office/word/2010/wordprocessingDrawing" xmlns:wp="http://schemas.openxmlformats.org/drawingml/2006/wordprocessingDrawing" xmlns:w10="urn:schemas-microsoft-com:office:word" xmlns:w="http://schemas.openxmlformats.org/wordprocessingml/2006/main" xmlns:w14="http://schemas.microsoft.com/office/word/2010/wordml" xmlns:wpg="http://schemas.microsoft.com/office/word/2010/wordprocessingGroup" xmlns:wpi="http://schemas.microsoft.com/office/word/2010/wordprocessingInk" xmlns:wne="http://schemas.microsoft.com/office/word/2006/wordml" xmlns:wps="http://schemas.microsoft.com/office/word/2010/wordprocessingShape" mc:Ignorable="w14 wp14">
+  <w:sdt>
+    <w:sdtPr>
+      <w:id w:val="1519886077"/>
+      <w:docPartObj>
+        <w:docPartGallery w:val="Page Numbers (Bottom of Page)"/>
+        <w:docPartUnique/>
+      </w:docPartObj>
+    </w:sdtPr>
+    <w:sdtContent>
+      <w:p>
+        <w:pPr>
+          <w:pStyle w:val="a7"/>
+          <w:ind w:firstLine="319"/>
+          <w:jc w:val="right"/>
+        </w:pPr>
+        <w:r>
+          <w:fldChar w:fldCharType="begin"/>
+        </w:r>
+        <w:r>
+          <w:instrText>PAGE   \* MERGEFORMAT</w:instrText>
+        </w:r>
+        <w:r>
+          <w:fldChar w:fldCharType="separate"/>
+        </w:r>
+        <w:r>
+          <w:rPr>
+            <w:noProof/>
+            <w:lang w:val="zh-CN"/>
+          </w:rPr>
+          <w:t>1</w:t>
+        </w:r>
+        <w:r>
+          <w:fldChar w:fldCharType="end"/>
+        </w:r>
+      </w:p>
+    </w:sdtContent>
+  </w:sdt>
+  <w:p>
+    <w:pPr>
+      <w:pStyle w:val="a7"/>
+      <w:ind w:firstLine="319"/>
+    </w:pPr>
+  </w:p>
+</w:ftr>
+</file>
+
+<file path=word/footer3.xml><?xml version="1.0" encoding="utf-8"?>
+<w:ftr xmlns:wpc="http://schemas.microsoft.com/office/word/2010/wordprocessingCanvas" xmlns:mc="http://schemas.openxmlformats.org/markup-compatibility/2006" xmlns:o="urn:schemas-microsoft-com:office:office" xmlns:r="http://schemas.openxmlformats.org/officeDocument/2006/relationships" xmlns:m="http://schemas.openxmlformats.org/officeDocument/2006/math" xmlns:v="urn:schemas-microsoft-com:vml" xmlns:wp14="http://schemas.microsoft.com/office/word/2010/wordprocessingDrawing" xmlns:wp="http://schemas.openxmlformats.org/drawingml/2006/wordprocessingDrawing" xmlns:w10="urn:schemas-microsoft-com:office:word" xmlns:w="http://schemas.openxmlformats.org/wordprocessingml/2006/main" xmlns:w14="http://schemas.microsoft.com/office/word/2010/wordml" xmlns:wpg="http://schemas.microsoft.com/office/word/2010/wordprocessingGroup" xmlns:wpi="http://schemas.microsoft.com/office/word/2010/wordprocessingInk" xmlns:wne="http://schemas.microsoft.com/office/word/2006/wordml" xmlns:wps="http://schemas.microsoft.com/office/word/2010/wordprocessingShape" mc:Ignorable="w14 wp14">
+  <w:p>
+    <w:pPr>
+      <w:pStyle w:val="a7"/>
+      <w:ind w:firstLine="319"/>
+    </w:pPr>
+  </w:p>
+</w:ftr>
+</file>
+
+<file path=word/footnotes.xml><?xml version="1.0" encoding="utf-8"?>
+<w:footnotes xmlns:wpc="http://schemas.microsoft.com/office/word/2010/wordprocessingCanvas" xmlns:mc="http://schemas.openxmlformats.org/markup-compatibility/2006" xmlns:o="urn:schemas-microsoft-com:office:office" xmlns:r="http://schemas.openxmlformats.org/officeDocument/2006/relationships" xmlns:m="http://schemas.openxmlformats.org/officeDocument/2006/math" xmlns:v="urn:schemas-microsoft-com:vml" xmlns:wp14="http://schemas.microsoft.com/office/word/2010/wordprocessingDrawing" xmlns:wp="http://schemas.openxmlformats.org/drawingml/2006/wordprocessingDrawing" xmlns:w10="urn:schemas-microsoft-com:office:word" xmlns:w="http://schemas.openxmlformats.org/wordprocessingml/2006/main" xmlns:w14="http://schemas.microsoft.com/office/word/2010/wordml" xmlns:wpg="http://schemas.microsoft.com/office/word/2010/wordprocessingGroup" xmlns:wpi="http://schemas.microsoft.com/office/word/2010/wordprocessingInk" xmlns:wne="http://schemas.microsoft.com/office/word/2006/wordml" xmlns:wps="http://schemas.microsoft.com/office/word/2010/wordprocessingShape" mc:Ignorable="w14 wp14">
+  <w:footnote w:type="separator" w:id="-1">
+    <w:p>
+      <w:r>
+        <w:separator/>
+      </w:r>
+    </w:p>
+  </w:footnote>
+  <w:footnote w:type="continuationSeparator" w:id="0">
+    <w:p>
+      <w:r>
+        <w:continuationSeparator/>
+      </w:r>
+    </w:p>
+  </w:footnote>
+</w:footnotes>
+</file>
+
+<file path=word/header1.xml><?xml version="1.0" encoding="utf-8"?>
+<w:hdr xmlns:wpc="http://schemas.microsoft.com/office/word/2010/wordprocessingCanvas" xmlns:mc="http://schemas.openxmlformats.org/markup-compatibility/2006" xmlns:o="urn:schemas-microsoft-com:office:office" xmlns:r="http://schemas.openxmlformats.org/officeDocument/2006/relationships" xmlns:m="http://schemas.openxmlformats.org/officeDocument/2006/math" xmlns:v="urn:schemas-microsoft-com:vml" xmlns:wp14="http://schemas.microsoft.com/office/word/2010/wordprocessingDrawing" xmlns:wp="http://schemas.openxmlformats.org/drawingml/2006/wordprocessingDrawing" xmlns:w10="urn:schemas-microsoft-com:office:word" xmlns:w="http://schemas.openxmlformats.org/wordprocessingml/2006/main" xmlns:w14="http://schemas.microsoft.com/office/word/2010/wordml" xmlns:wpg="http://schemas.microsoft.com/office/word/2010/wordprocessingGroup" xmlns:wpi="http://schemas.microsoft.com/office/word/2010/wordprocessingInk" xmlns:wne="http://schemas.microsoft.com/office/word/2006/wordml" xmlns:wps="http://schemas.microsoft.com/office/word/2010/wordprocessingShape" mc:Ignorable="w14 wp14">
+  <w:p>
+    <w:pPr>
+      <w:pStyle w:val="a6"/>
+      <w:ind w:firstLine="319"/>
+    </w:pPr>
+  </w:p>
+</w:hdr>
+</file>
+
+<file path=word/header2.xml><?xml version="1.0" encoding="utf-8"?>
+<w:hdr xmlns:wpc="http://schemas.microsoft.com/office/word/2010/wordprocessingCanvas" xmlns:mc="http://schemas.openxmlformats.org/markup-compatibility/2006" xmlns:o="urn:schemas-microsoft-com:office:office" xmlns:r="http://schemas.openxmlformats.org/officeDocument/2006/relationships" xmlns:m="http://schemas.openxmlformats.org/officeDocument/2006/math" xmlns:v="urn:schemas-microsoft-com:vml" xmlns:wp14="http://schemas.microsoft.com/office/word/2010/wordprocessingDrawing" xmlns:wp="http://schemas.openxmlformats.org/drawingml/2006/wordprocessingDrawing" xmlns:w10="urn:schemas-microsoft-com:office:word" xmlns:w="http://schemas.openxmlformats.org/wordprocessingml/2006/main" xmlns:w14="http://schemas.microsoft.com/office/word/2010/wordml" xmlns:wpg="http://schemas.microsoft.com/office/word/2010/wordprocessingGroup" xmlns:wpi="http://schemas.microsoft.com/office/word/2010/wordprocessingInk" xmlns:wne="http://schemas.microsoft.com/office/word/2006/wordml" xmlns:wps="http://schemas.microsoft.com/office/word/2010/wordprocessingShape" mc:Ignorable="w14 wp14">
+  <w:p>
+    <w:pPr>
+      <w:pStyle w:val="a6"/>
+      <w:ind w:firstLine="319"/>
+      <w:jc w:val="left"/>
+    </w:pPr>
+    <w:r>
+      <w:ptab w:relativeTo="margin" w:alignment="left" w:leader="none"/>
+    </w:r>
+    <w:r>
+      <w:ptab w:relativeTo="margin" w:alignment="left" w:leader="none"/>
+    </w:r>
+    <w:r>
+      <w:ptab w:relativeTo="margin" w:alignment="left" w:leader="none"/>
+    </w:r>
+    <w:r>
+      <w:rPr>
+        <w:rFonts w:hint="eastAsia"/>
+      </w:rPr>
+      <w:t>基于</w:t>
+    </w:r>
+    <w:r>
+      <w:rPr>
+        <w:rFonts w:hint="eastAsia"/>
+      </w:rPr>
+      <w:t>OpenGL</w:t>
+    </w:r>
+    <w:r>
+      <w:rPr>
+        <w:rFonts w:hint="eastAsia"/>
+      </w:rPr>
+      <w:t>与</w:t>
+    </w:r>
+    <w:r>
+      <w:t>Leap Motion</w:t>
+    </w:r>
+    <w:r>
+      <w:rPr>
+        <w:rFonts w:hint="eastAsia"/>
+      </w:rPr>
+      <w:t>手势识别的三维手重建</w:t>
+    </w:r>
+    <w:r>
+      <w:rPr>
+        <w:rFonts w:hint="eastAsia"/>
+      </w:rPr>
+      <w:t xml:space="preserve">           </w:t>
+    </w:r>
+    <w:r>
+      <w:rPr>
+        <w:rFonts w:hint="eastAsia"/>
+      </w:rPr>
+      <w:t xml:space="preserve">          </w:t>
+    </w:r>
+    <w:r>
+      <w:rPr>
+        <w:rFonts w:hint="eastAsia"/>
+      </w:rPr>
+      <w:t xml:space="preserve">     </w:t>
+    </w:r>
+    <w:r>
+      <w:rPr>
+        <w:rFonts w:hint="eastAsia"/>
+      </w:rPr>
+      <w:t>需求分析说明书</w:t>
+    </w:r>
+    <w:r>
+      <w:rPr>
+        <w:rFonts w:hint="eastAsia"/>
+      </w:rPr>
+      <w:t>_ver1.0</w:t>
+    </w:r>
+  </w:p>
+</w:hdr>
+</file>
+
+<file path=word/header3.xml><?xml version="1.0" encoding="utf-8"?>
+<w:hdr xmlns:wpc="http://schemas.microsoft.com/office/word/2010/wordprocessingCanvas" xmlns:mc="http://schemas.openxmlformats.org/markup-compatibility/2006" xmlns:o="urn:schemas-microsoft-com:office:office" xmlns:r="http://schemas.openxmlformats.org/officeDocument/2006/relationships" xmlns:m="http://schemas.openxmlformats.org/officeDocument/2006/math" xmlns:v="urn:schemas-microsoft-com:vml" xmlns:wp14="http://schemas.microsoft.com/office/word/2010/wordprocessingDrawing" xmlns:wp="http://schemas.openxmlformats.org/drawingml/2006/wordprocessingDrawing" xmlns:w10="urn:schemas-microsoft-com:office:word" xmlns:w="http://schemas.openxmlformats.org/wordprocessingml/2006/main" xmlns:w14="http://schemas.microsoft.com/office/word/2010/wordml" xmlns:wpg="http://schemas.microsoft.com/office/word/2010/wordprocessingGroup" xmlns:wpi="http://schemas.microsoft.com/office/word/2010/wordprocessingInk" xmlns:wne="http://schemas.microsoft.com/office/word/2006/wordml" xmlns:wps="http://schemas.microsoft.com/office/word/2010/wordprocessingShape" mc:Ignorable="w14 wp14">
+  <w:p>
+    <w:pPr>
+      <w:pStyle w:val="a6"/>
+      <w:ind w:firstLine="319"/>
+    </w:pPr>
+  </w:p>
+</w:hdr>
+</file>
+
 <file path=word/numbering.xml><?xml version="1.0" encoding="utf-8"?>
 <w:numbering xmlns:wpc="http://schemas.microsoft.com/office/word/2010/wordprocessingCanvas" xmlns:mc="http://schemas.openxmlformats.org/markup-compatibility/2006" xmlns:o="urn:schemas-microsoft-com:office:office" xmlns:r="http://schemas.openxmlformats.org/officeDocument/2006/relationships" xmlns:m="http://schemas.openxmlformats.org/officeDocument/2006/math" xmlns:v="urn:schemas-microsoft-com:vml" xmlns:wp14="http://schemas.microsoft.com/office/word/2010/wordprocessingDrawing" xmlns:wp="http://schemas.openxmlformats.org/drawingml/2006/wordprocessingDrawing" xmlns:w10="urn:schemas-microsoft-com:office:word" xmlns:w="http://schemas.openxmlformats.org/wordprocessingml/2006/main" xmlns:w14="http://schemas.microsoft.com/office/word/2010/wordml" xmlns:wpg="http://schemas.microsoft.com/office/word/2010/wordprocessingGroup" xmlns:wpi="http://schemas.microsoft.com/office/word/2010/wordprocessingInk" xmlns:wne="http://schemas.microsoft.com/office/word/2006/wordml" xmlns:wps="http://schemas.microsoft.com/office/word/2010/wordprocessingShape" mc:Ignorable="w14 wp14">
   <w:abstractNum w:abstractNumId="0">
+    <w:nsid w:val="272E437F"/>
+    <w:multiLevelType w:val="multilevel"/>
+    <w:tmpl w:val="CE6E1122"/>
+    <w:lvl w:ilvl="0">
+      <w:start w:val="1"/>
+      <w:numFmt w:val="decimal"/>
+      <w:lvlText w:val="%1"/>
+      <w:lvlJc w:val="left"/>
+      <w:pPr>
+        <w:ind w:left="425" w:hanging="425"/>
+      </w:pPr>
+    </w:lvl>
+    <w:lvl w:ilvl="1">
+      <w:start w:val="1"/>
+      <w:numFmt w:val="decimal"/>
+      <w:lvlText w:val="%1.%2"/>
+      <w:lvlJc w:val="left"/>
+      <w:pPr>
+        <w:ind w:left="992" w:hanging="567"/>
+      </w:pPr>
+    </w:lvl>
+    <w:lvl w:ilvl="2">
+      <w:start w:val="1"/>
+      <w:numFmt w:val="decimal"/>
+      <w:pStyle w:val="head3"/>
+      <w:lvlText w:val="%1.%2.%3"/>
+      <w:lvlJc w:val="left"/>
+      <w:pPr>
+        <w:ind w:left="1418" w:hanging="567"/>
+      </w:pPr>
+      <w:rPr>
+        <w:rFonts w:ascii="黑体" w:eastAsia="黑体" w:hAnsi="黑体"/>
+        <w:b/>
+        <w:bCs w:val="0"/>
+        <w:i w:val="0"/>
+        <w:iCs w:val="0"/>
+        <w:caps w:val="0"/>
+        <w:smallCaps w:val="0"/>
+        <w:strike w:val="0"/>
+        <w:dstrike w:val="0"/>
+        <w:outline w:val="0"/>
+        <w:shadow w:val="0"/>
+        <w:emboss w:val="0"/>
+        <w:imprint w:val="0"/>
+        <w:noProof w:val="0"/>
+        <w:vanish w:val="0"/>
+        <w:spacing w:val="0"/>
+        <w:position w:val="0"/>
+        <w:sz w:val="28"/>
+        <w:u w:val="none"/>
+        <w:effect w:val="none"/>
+        <w:vertAlign w:val="baseline"/>
+        <w:em w:val="none"/>
+        <w:specVanish w:val="0"/>
+        <w14:glow w14:rad="0">
+          <w14:srgbClr w14:val="000000"/>
+        </w14:glow>
+        <w14:shadow w14:blurRad="0" w14:dist="0" w14:dir="0" w14:sx="0" w14:sy="0" w14:kx="0" w14:ky="0" w14:algn="none">
+          <w14:srgbClr w14:val="000000"/>
+        </w14:shadow>
+        <w14:reflection w14:blurRad="0" w14:stA="0" w14:stPos="0" w14:endA="0" w14:endPos="0" w14:dist="0" w14:dir="0" w14:fadeDir="0" w14:sx="0" w14:sy="0" w14:kx="0" w14:ky="0" w14:algn="none"/>
+        <w14:textOutline w14:w="0" w14:cap="rnd" w14:cmpd="sng" w14:algn="ctr">
+          <w14:noFill/>
+          <w14:prstDash w14:val="solid"/>
+          <w14:bevel/>
+        </w14:textOutline>
+        <w14:scene3d>
+          <w14:camera w14:prst="orthographicFront"/>
+          <w14:lightRig w14:rig="threePt" w14:dir="t">
+            <w14:rot w14:lat="0" w14:lon="0" w14:rev="0"/>
+          </w14:lightRig>
+        </w14:scene3d>
+        <w14:props3d w14:extrusionH="0" w14:contourW="0" w14:prstMaterial="none"/>
+        <w14:ligatures w14:val="none"/>
+        <w14:numForm w14:val="default"/>
+        <w14:numSpacing w14:val="default"/>
+        <w14:stylisticSets/>
+        <w14:cntxtAlts w14:val="0"/>
+      </w:rPr>
+    </w:lvl>
+    <w:lvl w:ilvl="3">
+      <w:start w:val="1"/>
+      <w:numFmt w:val="decimal"/>
+      <w:lvlText w:val="%1.%2.%3.%4"/>
+      <w:lvlJc w:val="left"/>
+      <w:pPr>
+        <w:ind w:left="1984" w:hanging="708"/>
+      </w:pPr>
+    </w:lvl>
+    <w:lvl w:ilvl="4">
+      <w:start w:val="1"/>
+      <w:numFmt w:val="decimal"/>
+      <w:lvlText w:val="%1.%2.%3.%4.%5"/>
+      <w:lvlJc w:val="left"/>
+      <w:pPr>
+        <w:ind w:left="2551" w:hanging="850"/>
+      </w:pPr>
+    </w:lvl>
+    <w:lvl w:ilvl="5">
+      <w:start w:val="1"/>
+      <w:numFmt w:val="decimal"/>
+      <w:lvlText w:val="%1.%2.%3.%4.%5.%6"/>
+      <w:lvlJc w:val="left"/>
+      <w:pPr>
+        <w:ind w:left="3260" w:hanging="1134"/>
+      </w:pPr>
+    </w:lvl>
+    <w:lvl w:ilvl="6">
+      <w:start w:val="1"/>
+      <w:numFmt w:val="decimal"/>
+      <w:lvlText w:val="%1.%2.%3.%4.%5.%6.%7"/>
+      <w:lvlJc w:val="left"/>
+      <w:pPr>
+        <w:ind w:left="3827" w:hanging="1276"/>
+      </w:pPr>
+    </w:lvl>
+    <w:lvl w:ilvl="7">
+      <w:start w:val="1"/>
+      <w:numFmt w:val="decimal"/>
+      <w:lvlText w:val="%1.%2.%3.%4.%5.%6.%7.%8"/>
+      <w:lvlJc w:val="left"/>
+      <w:pPr>
+        <w:ind w:left="4394" w:hanging="1418"/>
+      </w:pPr>
+    </w:lvl>
+    <w:lvl w:ilvl="8">
+      <w:start w:val="1"/>
+      <w:numFmt w:val="decimal"/>
+      <w:lvlText w:val="%1.%2.%3.%4.%5.%6.%7.%8.%9"/>
+      <w:lvlJc w:val="left"/>
+      <w:pPr>
+        <w:ind w:left="5102" w:hanging="1700"/>
+      </w:pPr>
+    </w:lvl>
+  </w:abstractNum>
+  <w:abstractNum w:abstractNumId="1">
     <w:nsid w:val="6DBD29E8"/>
     <w:multiLevelType w:val="multilevel"/>
-    <w:tmpl w:val="FF228804"/>
+    <w:tmpl w:val="0C3E107C"/>
     <w:lvl w:ilvl="0">
       <w:start w:val="1"/>
       <w:numFmt w:val="decimal"/>
@@ -1532,6 +2468,53 @@
       <w:pPr>
         <w:ind w:left="425" w:hanging="425"/>
       </w:pPr>
+      <w:rPr>
+        <w:b w:val="0"/>
+        <w:bCs w:val="0"/>
+        <w:i w:val="0"/>
+        <w:iCs w:val="0"/>
+        <w:caps w:val="0"/>
+        <w:smallCaps w:val="0"/>
+        <w:strike w:val="0"/>
+        <w:dstrike w:val="0"/>
+        <w:outline w:val="0"/>
+        <w:shadow w:val="0"/>
+        <w:emboss w:val="0"/>
+        <w:imprint w:val="0"/>
+        <w:noProof w:val="0"/>
+        <w:vanish w:val="0"/>
+        <w:spacing w:val="0"/>
+        <w:position w:val="0"/>
+        <w:u w:val="none"/>
+        <w:effect w:val="none"/>
+        <w:vertAlign w:val="baseline"/>
+        <w:em w:val="none"/>
+        <w:specVanish w:val="0"/>
+        <w14:glow w14:rad="0">
+          <w14:srgbClr w14:val="000000"/>
+        </w14:glow>
+        <w14:shadow w14:blurRad="0" w14:dist="0" w14:dir="0" w14:sx="0" w14:sy="0" w14:kx="0" w14:ky="0" w14:algn="none">
+          <w14:srgbClr w14:val="000000"/>
+        </w14:shadow>
+        <w14:reflection w14:blurRad="0" w14:stA="0" w14:stPos="0" w14:endA="0" w14:endPos="0" w14:dist="0" w14:dir="0" w14:fadeDir="0" w14:sx="0" w14:sy="0" w14:kx="0" w14:ky="0" w14:algn="none"/>
+        <w14:textOutline w14:w="0" w14:cap="rnd" w14:cmpd="sng" w14:algn="ctr">
+          <w14:noFill/>
+          <w14:prstDash w14:val="solid"/>
+          <w14:bevel/>
+        </w14:textOutline>
+        <w14:scene3d>
+          <w14:camera w14:prst="orthographicFront"/>
+          <w14:lightRig w14:rig="threePt" w14:dir="t">
+            <w14:rot w14:lat="0" w14:lon="0" w14:rev="0"/>
+          </w14:lightRig>
+        </w14:scene3d>
+        <w14:props3d w14:extrusionH="0" w14:contourW="0" w14:prstMaterial="none"/>
+        <w14:ligatures w14:val="none"/>
+        <w14:numForm w14:val="default"/>
+        <w14:numSpacing w14:val="default"/>
+        <w14:stylisticSets/>
+        <w14:cntxtAlts w14:val="0"/>
+      </w:rPr>
     </w:lvl>
     <w:lvl w:ilvl="1">
       <w:start w:val="1"/>
@@ -1542,6 +2525,53 @@
       <w:pPr>
         <w:ind w:left="992" w:hanging="567"/>
       </w:pPr>
+      <w:rPr>
+        <w:b w:val="0"/>
+        <w:bCs w:val="0"/>
+        <w:i w:val="0"/>
+        <w:iCs w:val="0"/>
+        <w:caps w:val="0"/>
+        <w:smallCaps w:val="0"/>
+        <w:strike w:val="0"/>
+        <w:dstrike w:val="0"/>
+        <w:outline w:val="0"/>
+        <w:shadow w:val="0"/>
+        <w:emboss w:val="0"/>
+        <w:imprint w:val="0"/>
+        <w:noProof w:val="0"/>
+        <w:vanish w:val="0"/>
+        <w:spacing w:val="0"/>
+        <w:position w:val="0"/>
+        <w:u w:val="none"/>
+        <w:effect w:val="none"/>
+        <w:vertAlign w:val="baseline"/>
+        <w:em w:val="none"/>
+        <w:specVanish w:val="0"/>
+        <w14:glow w14:rad="0">
+          <w14:srgbClr w14:val="000000"/>
+        </w14:glow>
+        <w14:shadow w14:blurRad="0" w14:dist="0" w14:dir="0" w14:sx="0" w14:sy="0" w14:kx="0" w14:ky="0" w14:algn="none">
+          <w14:srgbClr w14:val="000000"/>
+        </w14:shadow>
+        <w14:reflection w14:blurRad="0" w14:stA="0" w14:stPos="0" w14:endA="0" w14:endPos="0" w14:dist="0" w14:dir="0" w14:fadeDir="0" w14:sx="0" w14:sy="0" w14:kx="0" w14:ky="0" w14:algn="none"/>
+        <w14:textOutline w14:w="0" w14:cap="rnd" w14:cmpd="sng" w14:algn="ctr">
+          <w14:noFill/>
+          <w14:prstDash w14:val="solid"/>
+          <w14:bevel/>
+        </w14:textOutline>
+        <w14:scene3d>
+          <w14:camera w14:prst="orthographicFront"/>
+          <w14:lightRig w14:rig="threePt" w14:dir="t">
+            <w14:rot w14:lat="0" w14:lon="0" w14:rev="0"/>
+          </w14:lightRig>
+        </w14:scene3d>
+        <w14:props3d w14:extrusionH="0" w14:contourW="0" w14:prstMaterial="none"/>
+        <w14:ligatures w14:val="none"/>
+        <w14:numForm w14:val="default"/>
+        <w14:numSpacing w14:val="default"/>
+        <w14:stylisticSets/>
+        <w14:cntxtAlts w14:val="0"/>
+      </w:rPr>
     </w:lvl>
     <w:lvl w:ilvl="2">
       <w:start w:val="1"/>
@@ -1607,7 +2637,7 @@
       </w:pPr>
     </w:lvl>
   </w:abstractNum>
-  <w:abstractNum w:abstractNumId="1">
+  <w:abstractNum w:abstractNumId="2">
     <w:nsid w:val="71F76B9B"/>
     <w:multiLevelType w:val="multilevel"/>
     <w:tmpl w:val="0409001D"/>
@@ -1694,9 +2724,12 @@
     </w:lvl>
   </w:abstractNum>
   <w:num w:numId="1">
+    <w:abstractNumId w:val="2"/>
+  </w:num>
+  <w:num w:numId="2">
     <w:abstractNumId w:val="1"/>
   </w:num>
-  <w:num w:numId="2">
+  <w:num w:numId="3">
     <w:abstractNumId w:val="0"/>
   </w:num>
 </w:numbering>
@@ -1858,10 +2891,15 @@
   <w:style w:type="paragraph" w:default="1" w:styleId="a">
     <w:name w:val="Normal"/>
     <w:qFormat/>
+    <w:rsid w:val="00D76E43"/>
     <w:pPr>
       <w:widowControl w:val="0"/>
+      <w:ind w:leftChars="59" w:left="142" w:firstLineChars="177" w:firstLine="425"/>
       <w:jc w:val="both"/>
     </w:pPr>
+    <w:rPr>
+      <w:sz w:val="24"/>
+    </w:rPr>
   </w:style>
   <w:style w:type="paragraph" w:styleId="1">
     <w:name w:val="heading 1"/>
@@ -1870,7 +2908,7 @@
     <w:link w:val="1Char"/>
     <w:uiPriority w:val="9"/>
     <w:qFormat/>
-    <w:rsid w:val="00ED35B4"/>
+    <w:rsid w:val="002710D4"/>
     <w:pPr>
       <w:keepNext/>
       <w:keepLines/>
@@ -1878,9 +2916,11 @@
         <w:numId w:val="2"/>
       </w:numPr>
       <w:spacing w:before="340" w:after="330" w:line="578" w:lineRule="auto"/>
+      <w:ind w:leftChars="0" w:left="424" w:hangingChars="96" w:hanging="424"/>
       <w:outlineLvl w:val="0"/>
     </w:pPr>
     <w:rPr>
+      <w:rFonts w:ascii="黑体" w:eastAsia="黑体" w:hAnsi="黑体"/>
       <w:b/>
       <w:bCs/>
       <w:kern w:val="44"/>
@@ -1896,7 +2936,7 @@
     <w:uiPriority w:val="9"/>
     <w:unhideWhenUsed/>
     <w:qFormat/>
-    <w:rsid w:val="00ED35B4"/>
+    <w:rsid w:val="008344A9"/>
     <w:pPr>
       <w:keepNext/>
       <w:keepLines/>
@@ -1905,10 +2945,11 @@
         <w:numId w:val="2"/>
       </w:numPr>
       <w:spacing w:before="260" w:after="260" w:line="416" w:lineRule="auto"/>
+      <w:ind w:leftChars="120" w:left="852" w:firstLineChars="0" w:hanging="564"/>
       <w:outlineLvl w:val="1"/>
     </w:pPr>
     <w:rPr>
-      <w:rFonts w:asciiTheme="majorHAnsi" w:eastAsiaTheme="majorEastAsia" w:hAnsiTheme="majorHAnsi" w:cstheme="majorBidi"/>
+      <w:rFonts w:ascii="黑体" w:eastAsia="黑体" w:hAnsi="黑体" w:cstheme="majorBidi"/>
       <w:b/>
       <w:bCs/>
       <w:sz w:val="32"/>
@@ -1992,6 +3033,7 @@
   <w:style w:type="paragraph" w:styleId="a5">
     <w:name w:val="List Paragraph"/>
     <w:basedOn w:val="a"/>
+    <w:link w:val="Char1"/>
     <w:uiPriority w:val="34"/>
     <w:qFormat/>
     <w:rsid w:val="00ED35B4"/>
@@ -2004,8 +3046,9 @@
     <w:basedOn w:val="a0"/>
     <w:link w:val="1"/>
     <w:uiPriority w:val="9"/>
-    <w:rsid w:val="00ED35B4"/>
+    <w:rsid w:val="002710D4"/>
     <w:rPr>
+      <w:rFonts w:ascii="黑体" w:eastAsia="黑体" w:hAnsi="黑体"/>
       <w:b/>
       <w:bCs/>
       <w:kern w:val="44"/>
@@ -2018,13 +3061,254 @@
     <w:basedOn w:val="a0"/>
     <w:link w:val="2"/>
     <w:uiPriority w:val="9"/>
-    <w:rsid w:val="00ED35B4"/>
+    <w:rsid w:val="008344A9"/>
     <w:rPr>
-      <w:rFonts w:asciiTheme="majorHAnsi" w:eastAsiaTheme="majorEastAsia" w:hAnsiTheme="majorHAnsi" w:cstheme="majorBidi"/>
+      <w:rFonts w:ascii="黑体" w:eastAsia="黑体" w:hAnsi="黑体" w:cstheme="majorBidi"/>
       <w:b/>
       <w:bCs/>
       <w:sz w:val="32"/>
       <w:szCs w:val="32"/>
+    </w:rPr>
+  </w:style>
+  <w:style w:type="paragraph" w:styleId="a6">
+    <w:name w:val="header"/>
+    <w:basedOn w:val="a"/>
+    <w:link w:val="Char2"/>
+    <w:uiPriority w:val="99"/>
+    <w:unhideWhenUsed/>
+    <w:rsid w:val="00061697"/>
+    <w:pPr>
+      <w:pBdr>
+        <w:bottom w:val="single" w:sz="6" w:space="1" w:color="auto"/>
+      </w:pBdr>
+      <w:tabs>
+        <w:tab w:val="center" w:pos="4153"/>
+        <w:tab w:val="right" w:pos="8306"/>
+      </w:tabs>
+      <w:snapToGrid w:val="0"/>
+      <w:jc w:val="center"/>
+    </w:pPr>
+    <w:rPr>
+      <w:sz w:val="18"/>
+      <w:szCs w:val="18"/>
+    </w:rPr>
+  </w:style>
+  <w:style w:type="character" w:customStyle="1" w:styleId="Char2">
+    <w:name w:val="页眉 Char"/>
+    <w:basedOn w:val="a0"/>
+    <w:link w:val="a6"/>
+    <w:uiPriority w:val="99"/>
+    <w:rsid w:val="00061697"/>
+    <w:rPr>
+      <w:sz w:val="18"/>
+      <w:szCs w:val="18"/>
+    </w:rPr>
+  </w:style>
+  <w:style w:type="paragraph" w:styleId="a7">
+    <w:name w:val="footer"/>
+    <w:basedOn w:val="a"/>
+    <w:link w:val="Char3"/>
+    <w:uiPriority w:val="99"/>
+    <w:unhideWhenUsed/>
+    <w:rsid w:val="00061697"/>
+    <w:pPr>
+      <w:tabs>
+        <w:tab w:val="center" w:pos="4153"/>
+        <w:tab w:val="right" w:pos="8306"/>
+      </w:tabs>
+      <w:snapToGrid w:val="0"/>
+      <w:jc w:val="left"/>
+    </w:pPr>
+    <w:rPr>
+      <w:sz w:val="18"/>
+      <w:szCs w:val="18"/>
+    </w:rPr>
+  </w:style>
+  <w:style w:type="character" w:customStyle="1" w:styleId="Char3">
+    <w:name w:val="页脚 Char"/>
+    <w:basedOn w:val="a0"/>
+    <w:link w:val="a7"/>
+    <w:uiPriority w:val="99"/>
+    <w:rsid w:val="00061697"/>
+    <w:rPr>
+      <w:sz w:val="18"/>
+      <w:szCs w:val="18"/>
+    </w:rPr>
+  </w:style>
+  <w:style w:type="paragraph" w:customStyle="1" w:styleId="head3">
+    <w:name w:val="head3"/>
+    <w:basedOn w:val="a5"/>
+    <w:link w:val="head3Char"/>
+    <w:qFormat/>
+    <w:rsid w:val="00705580"/>
+    <w:pPr>
+      <w:numPr>
+        <w:ilvl w:val="2"/>
+        <w:numId w:val="3"/>
+      </w:numPr>
+      <w:ind w:leftChars="118" w:left="283" w:firstLineChars="0" w:firstLine="144"/>
+    </w:pPr>
+    <w:rPr>
+      <w:rFonts w:ascii="黑体" w:eastAsia="黑体" w:hAnsi="黑体"/>
+      <w:b/>
+    </w:rPr>
+  </w:style>
+  <w:style w:type="table" w:styleId="a8">
+    <w:name w:val="Table Grid"/>
+    <w:basedOn w:val="a1"/>
+    <w:uiPriority w:val="59"/>
+    <w:rsid w:val="00CB3D4B"/>
+    <w:tblPr>
+      <w:tblInd w:w="0" w:type="dxa"/>
+      <w:tblBorders>
+        <w:top w:val="single" w:sz="4" w:space="0" w:color="auto"/>
+        <w:left w:val="single" w:sz="4" w:space="0" w:color="auto"/>
+        <w:bottom w:val="single" w:sz="4" w:space="0" w:color="auto"/>
+        <w:right w:val="single" w:sz="4" w:space="0" w:color="auto"/>
+        <w:insideH w:val="single" w:sz="4" w:space="0" w:color="auto"/>
+        <w:insideV w:val="single" w:sz="4" w:space="0" w:color="auto"/>
+      </w:tblBorders>
+      <w:tblCellMar>
+        <w:top w:w="0" w:type="dxa"/>
+        <w:left w:w="108" w:type="dxa"/>
+        <w:bottom w:w="0" w:type="dxa"/>
+        <w:right w:w="108" w:type="dxa"/>
+      </w:tblCellMar>
+    </w:tblPr>
+  </w:style>
+  <w:style w:type="character" w:customStyle="1" w:styleId="Char1">
+    <w:name w:val="列出段落 Char"/>
+    <w:basedOn w:val="a0"/>
+    <w:link w:val="a5"/>
+    <w:uiPriority w:val="34"/>
+    <w:rsid w:val="008344A9"/>
+    <w:rPr>
+      <w:sz w:val="24"/>
+    </w:rPr>
+  </w:style>
+  <w:style w:type="character" w:customStyle="1" w:styleId="head3Char">
+    <w:name w:val="head3 Char"/>
+    <w:basedOn w:val="Char1"/>
+    <w:link w:val="head3"/>
+    <w:rsid w:val="00705580"/>
+    <w:rPr>
+      <w:rFonts w:ascii="黑体" w:eastAsia="黑体" w:hAnsi="黑体"/>
+      <w:b/>
+      <w:sz w:val="24"/>
+    </w:rPr>
+  </w:style>
+  <w:style w:type="table" w:styleId="-1">
+    <w:name w:val="Light Shading Accent 1"/>
+    <w:basedOn w:val="a1"/>
+    <w:uiPriority w:val="60"/>
+    <w:rsid w:val="00CB3D4B"/>
+    <w:rPr>
+      <w:color w:val="365F91" w:themeColor="accent1" w:themeShade="BF"/>
+    </w:rPr>
+    <w:tblPr>
+      <w:tblStyleRowBandSize w:val="1"/>
+      <w:tblStyleColBandSize w:val="1"/>
+      <w:tblInd w:w="0" w:type="dxa"/>
+      <w:tblBorders>
+        <w:top w:val="single" w:sz="8" w:space="0" w:color="4F81BD" w:themeColor="accent1"/>
+        <w:bottom w:val="single" w:sz="8" w:space="0" w:color="4F81BD" w:themeColor="accent1"/>
+      </w:tblBorders>
+      <w:tblCellMar>
+        <w:top w:w="0" w:type="dxa"/>
+        <w:left w:w="108" w:type="dxa"/>
+        <w:bottom w:w="0" w:type="dxa"/>
+        <w:right w:w="108" w:type="dxa"/>
+      </w:tblCellMar>
+    </w:tblPr>
+    <w:tblStylePr w:type="firstRow">
+      <w:pPr>
+        <w:spacing w:before="0" w:after="0" w:line="240" w:lineRule="auto"/>
+      </w:pPr>
+      <w:rPr>
+        <w:b/>
+        <w:bCs/>
+      </w:rPr>
+      <w:tblPr/>
+      <w:tcPr>
+        <w:tcBorders>
+          <w:top w:val="single" w:sz="8" w:space="0" w:color="4F81BD" w:themeColor="accent1"/>
+          <w:left w:val="nil"/>
+          <w:bottom w:val="single" w:sz="8" w:space="0" w:color="4F81BD" w:themeColor="accent1"/>
+          <w:right w:val="nil"/>
+          <w:insideH w:val="nil"/>
+          <w:insideV w:val="nil"/>
+        </w:tcBorders>
+      </w:tcPr>
+    </w:tblStylePr>
+    <w:tblStylePr w:type="lastRow">
+      <w:pPr>
+        <w:spacing w:before="0" w:after="0" w:line="240" w:lineRule="auto"/>
+      </w:pPr>
+      <w:rPr>
+        <w:b/>
+        <w:bCs/>
+      </w:rPr>
+      <w:tblPr/>
+      <w:tcPr>
+        <w:tcBorders>
+          <w:top w:val="single" w:sz="8" w:space="0" w:color="4F81BD" w:themeColor="accent1"/>
+          <w:left w:val="nil"/>
+          <w:bottom w:val="single" w:sz="8" w:space="0" w:color="4F81BD" w:themeColor="accent1"/>
+          <w:right w:val="nil"/>
+          <w:insideH w:val="nil"/>
+          <w:insideV w:val="nil"/>
+        </w:tcBorders>
+      </w:tcPr>
+    </w:tblStylePr>
+    <w:tblStylePr w:type="firstCol">
+      <w:rPr>
+        <w:b/>
+        <w:bCs/>
+      </w:rPr>
+    </w:tblStylePr>
+    <w:tblStylePr w:type="lastCol">
+      <w:rPr>
+        <w:b/>
+        <w:bCs/>
+      </w:rPr>
+    </w:tblStylePr>
+    <w:tblStylePr w:type="band1Vert">
+      <w:tblPr/>
+      <w:tcPr>
+        <w:tcBorders>
+          <w:left w:val="nil"/>
+          <w:right w:val="nil"/>
+          <w:insideH w:val="nil"/>
+          <w:insideV w:val="nil"/>
+        </w:tcBorders>
+        <w:shd w:val="clear" w:color="auto" w:fill="D3DFEE" w:themeFill="accent1" w:themeFillTint="3F"/>
+      </w:tcPr>
+    </w:tblStylePr>
+    <w:tblStylePr w:type="band1Horz">
+      <w:tblPr/>
+      <w:tcPr>
+        <w:tcBorders>
+          <w:left w:val="nil"/>
+          <w:right w:val="nil"/>
+          <w:insideH w:val="nil"/>
+          <w:insideV w:val="nil"/>
+        </w:tcBorders>
+        <w:shd w:val="clear" w:color="auto" w:fill="D3DFEE" w:themeFill="accent1" w:themeFillTint="3F"/>
+      </w:tcPr>
+    </w:tblStylePr>
+  </w:style>
+  <w:style w:type="paragraph" w:styleId="a9">
+    <w:name w:val="caption"/>
+    <w:basedOn w:val="a"/>
+    <w:next w:val="a"/>
+    <w:uiPriority w:val="35"/>
+    <w:unhideWhenUsed/>
+    <w:qFormat/>
+    <w:rsid w:val="00B32310"/>
+    <w:rPr>
+      <w:rFonts w:asciiTheme="majorHAnsi" w:eastAsia="黑体" w:hAnsiTheme="majorHAnsi" w:cstheme="majorBidi"/>
+      <w:sz w:val="20"/>
+      <w:szCs w:val="20"/>
     </w:rPr>
   </w:style>
 </w:styles>
@@ -2186,10 +3470,15 @@
   <w:style w:type="paragraph" w:default="1" w:styleId="a">
     <w:name w:val="Normal"/>
     <w:qFormat/>
+    <w:rsid w:val="00D76E43"/>
     <w:pPr>
       <w:widowControl w:val="0"/>
+      <w:ind w:leftChars="59" w:left="142" w:firstLineChars="177" w:firstLine="425"/>
       <w:jc w:val="both"/>
     </w:pPr>
+    <w:rPr>
+      <w:sz w:val="24"/>
+    </w:rPr>
   </w:style>
   <w:style w:type="paragraph" w:styleId="1">
     <w:name w:val="heading 1"/>
@@ -2198,7 +3487,7 @@
     <w:link w:val="1Char"/>
     <w:uiPriority w:val="9"/>
     <w:qFormat/>
-    <w:rsid w:val="00ED35B4"/>
+    <w:rsid w:val="002710D4"/>
     <w:pPr>
       <w:keepNext/>
       <w:keepLines/>
@@ -2206,9 +3495,11 @@
         <w:numId w:val="2"/>
       </w:numPr>
       <w:spacing w:before="340" w:after="330" w:line="578" w:lineRule="auto"/>
+      <w:ind w:leftChars="0" w:left="424" w:hangingChars="96" w:hanging="424"/>
       <w:outlineLvl w:val="0"/>
     </w:pPr>
     <w:rPr>
+      <w:rFonts w:ascii="黑体" w:eastAsia="黑体" w:hAnsi="黑体"/>
       <w:b/>
       <w:bCs/>
       <w:kern w:val="44"/>
@@ -2224,7 +3515,7 @@
     <w:uiPriority w:val="9"/>
     <w:unhideWhenUsed/>
     <w:qFormat/>
-    <w:rsid w:val="00ED35B4"/>
+    <w:rsid w:val="008344A9"/>
     <w:pPr>
       <w:keepNext/>
       <w:keepLines/>
@@ -2233,10 +3524,11 @@
         <w:numId w:val="2"/>
       </w:numPr>
       <w:spacing w:before="260" w:after="260" w:line="416" w:lineRule="auto"/>
+      <w:ind w:leftChars="120" w:left="852" w:firstLineChars="0" w:hanging="564"/>
       <w:outlineLvl w:val="1"/>
     </w:pPr>
     <w:rPr>
-      <w:rFonts w:asciiTheme="majorHAnsi" w:eastAsiaTheme="majorEastAsia" w:hAnsiTheme="majorHAnsi" w:cstheme="majorBidi"/>
+      <w:rFonts w:ascii="黑体" w:eastAsia="黑体" w:hAnsi="黑体" w:cstheme="majorBidi"/>
       <w:b/>
       <w:bCs/>
       <w:sz w:val="32"/>
@@ -2320,6 +3612,7 @@
   <w:style w:type="paragraph" w:styleId="a5">
     <w:name w:val="List Paragraph"/>
     <w:basedOn w:val="a"/>
+    <w:link w:val="Char1"/>
     <w:uiPriority w:val="34"/>
     <w:qFormat/>
     <w:rsid w:val="00ED35B4"/>
@@ -2332,8 +3625,9 @@
     <w:basedOn w:val="a0"/>
     <w:link w:val="1"/>
     <w:uiPriority w:val="9"/>
-    <w:rsid w:val="00ED35B4"/>
+    <w:rsid w:val="002710D4"/>
     <w:rPr>
+      <w:rFonts w:ascii="黑体" w:eastAsia="黑体" w:hAnsi="黑体"/>
       <w:b/>
       <w:bCs/>
       <w:kern w:val="44"/>
@@ -2346,13 +3640,254 @@
     <w:basedOn w:val="a0"/>
     <w:link w:val="2"/>
     <w:uiPriority w:val="9"/>
-    <w:rsid w:val="00ED35B4"/>
+    <w:rsid w:val="008344A9"/>
     <w:rPr>
-      <w:rFonts w:asciiTheme="majorHAnsi" w:eastAsiaTheme="majorEastAsia" w:hAnsiTheme="majorHAnsi" w:cstheme="majorBidi"/>
+      <w:rFonts w:ascii="黑体" w:eastAsia="黑体" w:hAnsi="黑体" w:cstheme="majorBidi"/>
       <w:b/>
       <w:bCs/>
       <w:sz w:val="32"/>
       <w:szCs w:val="32"/>
+    </w:rPr>
+  </w:style>
+  <w:style w:type="paragraph" w:styleId="a6">
+    <w:name w:val="header"/>
+    <w:basedOn w:val="a"/>
+    <w:link w:val="Char2"/>
+    <w:uiPriority w:val="99"/>
+    <w:unhideWhenUsed/>
+    <w:rsid w:val="00061697"/>
+    <w:pPr>
+      <w:pBdr>
+        <w:bottom w:val="single" w:sz="6" w:space="1" w:color="auto"/>
+      </w:pBdr>
+      <w:tabs>
+        <w:tab w:val="center" w:pos="4153"/>
+        <w:tab w:val="right" w:pos="8306"/>
+      </w:tabs>
+      <w:snapToGrid w:val="0"/>
+      <w:jc w:val="center"/>
+    </w:pPr>
+    <w:rPr>
+      <w:sz w:val="18"/>
+      <w:szCs w:val="18"/>
+    </w:rPr>
+  </w:style>
+  <w:style w:type="character" w:customStyle="1" w:styleId="Char2">
+    <w:name w:val="页眉 Char"/>
+    <w:basedOn w:val="a0"/>
+    <w:link w:val="a6"/>
+    <w:uiPriority w:val="99"/>
+    <w:rsid w:val="00061697"/>
+    <w:rPr>
+      <w:sz w:val="18"/>
+      <w:szCs w:val="18"/>
+    </w:rPr>
+  </w:style>
+  <w:style w:type="paragraph" w:styleId="a7">
+    <w:name w:val="footer"/>
+    <w:basedOn w:val="a"/>
+    <w:link w:val="Char3"/>
+    <w:uiPriority w:val="99"/>
+    <w:unhideWhenUsed/>
+    <w:rsid w:val="00061697"/>
+    <w:pPr>
+      <w:tabs>
+        <w:tab w:val="center" w:pos="4153"/>
+        <w:tab w:val="right" w:pos="8306"/>
+      </w:tabs>
+      <w:snapToGrid w:val="0"/>
+      <w:jc w:val="left"/>
+    </w:pPr>
+    <w:rPr>
+      <w:sz w:val="18"/>
+      <w:szCs w:val="18"/>
+    </w:rPr>
+  </w:style>
+  <w:style w:type="character" w:customStyle="1" w:styleId="Char3">
+    <w:name w:val="页脚 Char"/>
+    <w:basedOn w:val="a0"/>
+    <w:link w:val="a7"/>
+    <w:uiPriority w:val="99"/>
+    <w:rsid w:val="00061697"/>
+    <w:rPr>
+      <w:sz w:val="18"/>
+      <w:szCs w:val="18"/>
+    </w:rPr>
+  </w:style>
+  <w:style w:type="paragraph" w:customStyle="1" w:styleId="head3">
+    <w:name w:val="head3"/>
+    <w:basedOn w:val="a5"/>
+    <w:link w:val="head3Char"/>
+    <w:qFormat/>
+    <w:rsid w:val="00705580"/>
+    <w:pPr>
+      <w:numPr>
+        <w:ilvl w:val="2"/>
+        <w:numId w:val="3"/>
+      </w:numPr>
+      <w:ind w:leftChars="118" w:left="283" w:firstLineChars="0" w:firstLine="144"/>
+    </w:pPr>
+    <w:rPr>
+      <w:rFonts w:ascii="黑体" w:eastAsia="黑体" w:hAnsi="黑体"/>
+      <w:b/>
+    </w:rPr>
+  </w:style>
+  <w:style w:type="table" w:styleId="a8">
+    <w:name w:val="Table Grid"/>
+    <w:basedOn w:val="a1"/>
+    <w:uiPriority w:val="59"/>
+    <w:rsid w:val="00CB3D4B"/>
+    <w:tblPr>
+      <w:tblInd w:w="0" w:type="dxa"/>
+      <w:tblBorders>
+        <w:top w:val="single" w:sz="4" w:space="0" w:color="auto"/>
+        <w:left w:val="single" w:sz="4" w:space="0" w:color="auto"/>
+        <w:bottom w:val="single" w:sz="4" w:space="0" w:color="auto"/>
+        <w:right w:val="single" w:sz="4" w:space="0" w:color="auto"/>
+        <w:insideH w:val="single" w:sz="4" w:space="0" w:color="auto"/>
+        <w:insideV w:val="single" w:sz="4" w:space="0" w:color="auto"/>
+      </w:tblBorders>
+      <w:tblCellMar>
+        <w:top w:w="0" w:type="dxa"/>
+        <w:left w:w="108" w:type="dxa"/>
+        <w:bottom w:w="0" w:type="dxa"/>
+        <w:right w:w="108" w:type="dxa"/>
+      </w:tblCellMar>
+    </w:tblPr>
+  </w:style>
+  <w:style w:type="character" w:customStyle="1" w:styleId="Char1">
+    <w:name w:val="列出段落 Char"/>
+    <w:basedOn w:val="a0"/>
+    <w:link w:val="a5"/>
+    <w:uiPriority w:val="34"/>
+    <w:rsid w:val="008344A9"/>
+    <w:rPr>
+      <w:sz w:val="24"/>
+    </w:rPr>
+  </w:style>
+  <w:style w:type="character" w:customStyle="1" w:styleId="head3Char">
+    <w:name w:val="head3 Char"/>
+    <w:basedOn w:val="Char1"/>
+    <w:link w:val="head3"/>
+    <w:rsid w:val="00705580"/>
+    <w:rPr>
+      <w:rFonts w:ascii="黑体" w:eastAsia="黑体" w:hAnsi="黑体"/>
+      <w:b/>
+      <w:sz w:val="24"/>
+    </w:rPr>
+  </w:style>
+  <w:style w:type="table" w:styleId="-1">
+    <w:name w:val="Light Shading Accent 1"/>
+    <w:basedOn w:val="a1"/>
+    <w:uiPriority w:val="60"/>
+    <w:rsid w:val="00CB3D4B"/>
+    <w:rPr>
+      <w:color w:val="365F91" w:themeColor="accent1" w:themeShade="BF"/>
+    </w:rPr>
+    <w:tblPr>
+      <w:tblStyleRowBandSize w:val="1"/>
+      <w:tblStyleColBandSize w:val="1"/>
+      <w:tblInd w:w="0" w:type="dxa"/>
+      <w:tblBorders>
+        <w:top w:val="single" w:sz="8" w:space="0" w:color="4F81BD" w:themeColor="accent1"/>
+        <w:bottom w:val="single" w:sz="8" w:space="0" w:color="4F81BD" w:themeColor="accent1"/>
+      </w:tblBorders>
+      <w:tblCellMar>
+        <w:top w:w="0" w:type="dxa"/>
+        <w:left w:w="108" w:type="dxa"/>
+        <w:bottom w:w="0" w:type="dxa"/>
+        <w:right w:w="108" w:type="dxa"/>
+      </w:tblCellMar>
+    </w:tblPr>
+    <w:tblStylePr w:type="firstRow">
+      <w:pPr>
+        <w:spacing w:before="0" w:after="0" w:line="240" w:lineRule="auto"/>
+      </w:pPr>
+      <w:rPr>
+        <w:b/>
+        <w:bCs/>
+      </w:rPr>
+      <w:tblPr/>
+      <w:tcPr>
+        <w:tcBorders>
+          <w:top w:val="single" w:sz="8" w:space="0" w:color="4F81BD" w:themeColor="accent1"/>
+          <w:left w:val="nil"/>
+          <w:bottom w:val="single" w:sz="8" w:space="0" w:color="4F81BD" w:themeColor="accent1"/>
+          <w:right w:val="nil"/>
+          <w:insideH w:val="nil"/>
+          <w:insideV w:val="nil"/>
+        </w:tcBorders>
+      </w:tcPr>
+    </w:tblStylePr>
+    <w:tblStylePr w:type="lastRow">
+      <w:pPr>
+        <w:spacing w:before="0" w:after="0" w:line="240" w:lineRule="auto"/>
+      </w:pPr>
+      <w:rPr>
+        <w:b/>
+        <w:bCs/>
+      </w:rPr>
+      <w:tblPr/>
+      <w:tcPr>
+        <w:tcBorders>
+          <w:top w:val="single" w:sz="8" w:space="0" w:color="4F81BD" w:themeColor="accent1"/>
+          <w:left w:val="nil"/>
+          <w:bottom w:val="single" w:sz="8" w:space="0" w:color="4F81BD" w:themeColor="accent1"/>
+          <w:right w:val="nil"/>
+          <w:insideH w:val="nil"/>
+          <w:insideV w:val="nil"/>
+        </w:tcBorders>
+      </w:tcPr>
+    </w:tblStylePr>
+    <w:tblStylePr w:type="firstCol">
+      <w:rPr>
+        <w:b/>
+        <w:bCs/>
+      </w:rPr>
+    </w:tblStylePr>
+    <w:tblStylePr w:type="lastCol">
+      <w:rPr>
+        <w:b/>
+        <w:bCs/>
+      </w:rPr>
+    </w:tblStylePr>
+    <w:tblStylePr w:type="band1Vert">
+      <w:tblPr/>
+      <w:tcPr>
+        <w:tcBorders>
+          <w:left w:val="nil"/>
+          <w:right w:val="nil"/>
+          <w:insideH w:val="nil"/>
+          <w:insideV w:val="nil"/>
+        </w:tcBorders>
+        <w:shd w:val="clear" w:color="auto" w:fill="D3DFEE" w:themeFill="accent1" w:themeFillTint="3F"/>
+      </w:tcPr>
+    </w:tblStylePr>
+    <w:tblStylePr w:type="band1Horz">
+      <w:tblPr/>
+      <w:tcPr>
+        <w:tcBorders>
+          <w:left w:val="nil"/>
+          <w:right w:val="nil"/>
+          <w:insideH w:val="nil"/>
+          <w:insideV w:val="nil"/>
+        </w:tcBorders>
+        <w:shd w:val="clear" w:color="auto" w:fill="D3DFEE" w:themeFill="accent1" w:themeFillTint="3F"/>
+      </w:tcPr>
+    </w:tblStylePr>
+  </w:style>
+  <w:style w:type="paragraph" w:styleId="a9">
+    <w:name w:val="caption"/>
+    <w:basedOn w:val="a"/>
+    <w:next w:val="a"/>
+    <w:uiPriority w:val="35"/>
+    <w:unhideWhenUsed/>
+    <w:qFormat/>
+    <w:rsid w:val="00B32310"/>
+    <w:rPr>
+      <w:rFonts w:asciiTheme="majorHAnsi" w:eastAsia="黑体" w:hAnsiTheme="majorHAnsi" w:cstheme="majorBidi"/>
+      <w:sz w:val="20"/>
+      <w:szCs w:val="20"/>
     </w:rPr>
   </w:style>
 </w:styles>
